--- a/Docs/Minimal_Working_Example_Change_Management_FAQ_Chatbot.docx
+++ b/Docs/Minimal_Working_Example_Change_Management_FAQ_Chatbot.docx
@@ -5,75 +5,224 @@
     <w:p>
       <w:pPr>
         <w:pStyle w:val="Heading1"/>
+        <w:rPr>
+          <w:rFonts w:ascii="Times New Roman" w:hAnsi="Times New Roman" w:cs="Times New Roman"/>
+          <w:color w:val="auto"/>
+        </w:rPr>
       </w:pPr>
       <w:r>
-        <w:t>Minimal Working Example (MWE) — Change Management FAQ Chatbot</w:t>
+        <w:rPr>
+          <w:rFonts w:ascii="Times New Roman" w:hAnsi="Times New Roman" w:cs="Times New Roman"/>
+          <w:color w:val="auto"/>
+        </w:rPr>
+        <w:t>Minimal Working Example (</w:t>
+      </w:r>
+      <w:proofErr w:type="gramStart"/>
+      <w:r>
+        <w:rPr>
+          <w:rFonts w:ascii="Times New Roman" w:hAnsi="Times New Roman" w:cs="Times New Roman"/>
+          <w:color w:val="auto"/>
+        </w:rPr>
+        <w:t>MWE) —</w:t>
+      </w:r>
+      <w:proofErr w:type="gramEnd"/>
+      <w:r>
+        <w:rPr>
+          <w:rFonts w:ascii="Times New Roman" w:hAnsi="Times New Roman" w:cs="Times New Roman"/>
+          <w:color w:val="auto"/>
+        </w:rPr>
+        <w:t xml:space="preserve"> Change Management FAQ Chatbot</w:t>
       </w:r>
     </w:p>
     <w:p>
-      <w:r>
+      <w:pPr>
+        <w:rPr>
+          <w:rFonts w:ascii="Times New Roman" w:hAnsi="Times New Roman" w:cs="Times New Roman"/>
+        </w:rPr>
+      </w:pPr>
+      <w:r>
+        <w:rPr>
+          <w:rFonts w:ascii="Times New Roman" w:hAnsi="Times New Roman" w:cs="Times New Roman"/>
+        </w:rPr>
         <w:t xml:space="preserve">This minimal working example (MWE) demonstrates the core flow of the chatbot </w:t>
       </w:r>
       <w:r>
+        <w:rPr>
+          <w:rFonts w:ascii="Times New Roman" w:hAnsi="Times New Roman" w:cs="Times New Roman"/>
+        </w:rPr>
         <w:t>I</w:t>
       </w:r>
       <w:r>
-        <w:t xml:space="preserve"> built: a Node.js HTTP server that serves a single-page chat UI and answers questions using a small in-memory FAQ. It mirrors your architecture (server + front-end + simple matcher) but removes the PDF dependency so it runs instantly.</w:t>
+        <w:rPr>
+          <w:rFonts w:ascii="Times New Roman" w:hAnsi="Times New Roman" w:cs="Times New Roman"/>
+        </w:rPr>
+        <w:t xml:space="preserve"> built: a Node.js HTTP server that serves a single-page chat UI and answers questions using a </w:t>
+      </w:r>
+      <w:proofErr w:type="gramStart"/>
+      <w:r>
+        <w:rPr>
+          <w:rFonts w:ascii="Times New Roman" w:hAnsi="Times New Roman" w:cs="Times New Roman"/>
+        </w:rPr>
+        <w:t>small in-</w:t>
+      </w:r>
+      <w:proofErr w:type="gramEnd"/>
+      <w:r>
+        <w:rPr>
+          <w:rFonts w:ascii="Times New Roman" w:hAnsi="Times New Roman" w:cs="Times New Roman"/>
+        </w:rPr>
+        <w:t>memory FAQ. It mirrors your architecture (server + front-end + simple matcher) but removes the PDF dependency so it runs instantly.</w:t>
       </w:r>
     </w:p>
     <w:p>
       <w:pPr>
         <w:pStyle w:val="Heading2"/>
+        <w:rPr>
+          <w:rFonts w:ascii="Times New Roman" w:hAnsi="Times New Roman" w:cs="Times New Roman"/>
+          <w:color w:val="auto"/>
+        </w:rPr>
       </w:pPr>
       <w:r>
+        <w:rPr>
+          <w:rFonts w:ascii="Times New Roman" w:hAnsi="Times New Roman" w:cs="Times New Roman"/>
+          <w:color w:val="auto"/>
+        </w:rPr>
         <w:t>Prerequisites</w:t>
       </w:r>
     </w:p>
     <w:p>
-      <w:r>
-        <w:t>• Node.js v16+ installed (check with: node -v)</w:t>
+      <w:pPr>
+        <w:rPr>
+          <w:rFonts w:ascii="Times New Roman" w:hAnsi="Times New Roman" w:cs="Times New Roman"/>
+        </w:rPr>
+      </w:pPr>
+      <w:r>
+        <w:rPr>
+          <w:rFonts w:ascii="Times New Roman" w:hAnsi="Times New Roman" w:cs="Times New Roman"/>
+        </w:rPr>
+        <w:t xml:space="preserve">• Node.js v16+ installed (check </w:t>
+      </w:r>
+      <w:proofErr w:type="gramStart"/>
+      <w:r>
+        <w:rPr>
+          <w:rFonts w:ascii="Times New Roman" w:hAnsi="Times New Roman" w:cs="Times New Roman"/>
+        </w:rPr>
+        <w:t>with:</w:t>
+      </w:r>
+      <w:proofErr w:type="gramEnd"/>
+      <w:r>
+        <w:rPr>
+          <w:rFonts w:ascii="Times New Roman" w:hAnsi="Times New Roman" w:cs="Times New Roman"/>
+        </w:rPr>
+        <w:t xml:space="preserve"> node -v)</w:t>
       </w:r>
     </w:p>
     <w:p>
       <w:pPr>
         <w:pStyle w:val="Heading2"/>
+        <w:rPr>
+          <w:rFonts w:ascii="Times New Roman" w:hAnsi="Times New Roman" w:cs="Times New Roman"/>
+          <w:color w:val="auto"/>
+        </w:rPr>
       </w:pPr>
       <w:r>
+        <w:rPr>
+          <w:rFonts w:ascii="Times New Roman" w:hAnsi="Times New Roman" w:cs="Times New Roman"/>
+          <w:color w:val="auto"/>
+        </w:rPr>
         <w:t>How to Use</w:t>
       </w:r>
     </w:p>
     <w:p>
-      <w:r>
-        <w:t>1) Create a new folder and inside it create a file named app.js</w:t>
+      <w:pPr>
+        <w:rPr>
+          <w:rFonts w:ascii="Times New Roman" w:hAnsi="Times New Roman" w:cs="Times New Roman"/>
+        </w:rPr>
+      </w:pPr>
+      <w:r>
+        <w:rPr>
+          <w:rFonts w:ascii="Times New Roman" w:hAnsi="Times New Roman" w:cs="Times New Roman"/>
+        </w:rPr>
+        <w:t xml:space="preserve">1) Create a new folder and inside it </w:t>
+      </w:r>
+      <w:proofErr w:type="gramStart"/>
+      <w:r>
+        <w:rPr>
+          <w:rFonts w:ascii="Times New Roman" w:hAnsi="Times New Roman" w:cs="Times New Roman"/>
+        </w:rPr>
+        <w:t>create</w:t>
+      </w:r>
+      <w:proofErr w:type="gramEnd"/>
+      <w:r>
+        <w:rPr>
+          <w:rFonts w:ascii="Times New Roman" w:hAnsi="Times New Roman" w:cs="Times New Roman"/>
+        </w:rPr>
+        <w:t xml:space="preserve"> a file named app.js</w:t>
       </w:r>
     </w:p>
     <w:p>
-      <w:r>
+      <w:pPr>
+        <w:rPr>
+          <w:rFonts w:ascii="Times New Roman" w:hAnsi="Times New Roman" w:cs="Times New Roman"/>
+        </w:rPr>
+      </w:pPr>
+      <w:r>
+        <w:rPr>
+          <w:rFonts w:ascii="Times New Roman" w:hAnsi="Times New Roman" w:cs="Times New Roman"/>
+        </w:rPr>
         <w:t>2) Paste the code below into app.js</w:t>
       </w:r>
     </w:p>
     <w:p>
-      <w:r>
+      <w:pPr>
+        <w:rPr>
+          <w:rFonts w:ascii="Times New Roman" w:hAnsi="Times New Roman" w:cs="Times New Roman"/>
+        </w:rPr>
+      </w:pPr>
+      <w:r>
+        <w:rPr>
+          <w:rFonts w:ascii="Times New Roman" w:hAnsi="Times New Roman" w:cs="Times New Roman"/>
+        </w:rPr>
         <w:t>3) Run: node app.js</w:t>
       </w:r>
     </w:p>
     <w:p>
-      <w:r>
+      <w:pPr>
+        <w:rPr>
+          <w:rFonts w:ascii="Times New Roman" w:hAnsi="Times New Roman" w:cs="Times New Roman"/>
+        </w:rPr>
+      </w:pPr>
+      <w:r>
+        <w:rPr>
+          <w:rFonts w:ascii="Times New Roman" w:hAnsi="Times New Roman" w:cs="Times New Roman"/>
+        </w:rPr>
         <w:t>4) Open http://localhost:3000 in your browser</w:t>
       </w:r>
     </w:p>
     <w:p>
       <w:pPr>
         <w:pStyle w:val="Heading2"/>
+        <w:rPr>
+          <w:rFonts w:ascii="Times New Roman" w:hAnsi="Times New Roman" w:cs="Times New Roman"/>
+          <w:color w:val="auto"/>
+        </w:rPr>
       </w:pPr>
       <w:r>
+        <w:rPr>
+          <w:rFonts w:ascii="Times New Roman" w:hAnsi="Times New Roman" w:cs="Times New Roman"/>
+          <w:color w:val="auto"/>
+        </w:rPr>
         <w:t>MWE Code (app.js)</w:t>
       </w:r>
     </w:p>
     <w:p>
-      <w:r>
-        <w:rPr>
-          <w:rFonts w:ascii="Consolas" w:hAnsi="Consolas"/>
+      <w:pPr>
+        <w:rPr>
+          <w:rFonts w:ascii="Times New Roman" w:hAnsi="Times New Roman" w:cs="Times New Roman"/>
+        </w:rPr>
+      </w:pPr>
+      <w:r>
+        <w:rPr>
+          <w:rFonts w:ascii="Times New Roman" w:hAnsi="Times New Roman" w:cs="Times New Roman"/>
           <w:sz w:val="19"/>
         </w:rPr>
         <w:br/>
@@ -81,22 +230,38 @@
       </w:r>
       <w:r>
         <w:rPr>
-          <w:rFonts w:ascii="Consolas" w:hAnsi="Consolas"/>
+          <w:rFonts w:ascii="Times New Roman" w:hAnsi="Times New Roman" w:cs="Times New Roman"/>
           <w:sz w:val="19"/>
         </w:rPr>
         <w:br/>
-        <w:t>const fs = require('fs');</w:t>
-      </w:r>
-      <w:r>
-        <w:rPr>
-          <w:rFonts w:ascii="Consolas" w:hAnsi="Consolas"/>
+        <w:t>const fs = require('</w:t>
+      </w:r>
+      <w:proofErr w:type="spellStart"/>
+      <w:r>
+        <w:rPr>
+          <w:rFonts w:ascii="Times New Roman" w:hAnsi="Times New Roman" w:cs="Times New Roman"/>
+          <w:sz w:val="19"/>
+        </w:rPr>
+        <w:t>fs'</w:t>
+      </w:r>
+      <w:proofErr w:type="spellEnd"/>
+      <w:r>
+        <w:rPr>
+          <w:rFonts w:ascii="Times New Roman" w:hAnsi="Times New Roman" w:cs="Times New Roman"/>
+          <w:sz w:val="19"/>
+        </w:rPr>
+        <w:t>);</w:t>
+      </w:r>
+      <w:r>
+        <w:rPr>
+          <w:rFonts w:ascii="Times New Roman" w:hAnsi="Times New Roman" w:cs="Times New Roman"/>
           <w:sz w:val="19"/>
         </w:rPr>
         <w:br/>
       </w:r>
       <w:r>
         <w:rPr>
-          <w:rFonts w:ascii="Consolas" w:hAnsi="Consolas"/>
+          <w:rFonts w:ascii="Times New Roman" w:hAnsi="Times New Roman" w:cs="Times New Roman"/>
           <w:sz w:val="19"/>
         </w:rPr>
         <w:br/>
@@ -104,7 +269,7 @@
       </w:r>
       <w:r>
         <w:rPr>
-          <w:rFonts w:ascii="Consolas" w:hAnsi="Consolas"/>
+          <w:rFonts w:ascii="Times New Roman" w:hAnsi="Times New Roman" w:cs="Times New Roman"/>
           <w:sz w:val="19"/>
         </w:rPr>
         <w:br/>
@@ -112,7 +277,7 @@
       </w:r>
       <w:r>
         <w:rPr>
-          <w:rFonts w:ascii="Consolas" w:hAnsi="Consolas"/>
+          <w:rFonts w:ascii="Times New Roman" w:hAnsi="Times New Roman" w:cs="Times New Roman"/>
           <w:sz w:val="19"/>
         </w:rPr>
         <w:br/>
@@ -120,23 +285,55 @@
       </w:r>
       <w:r>
         <w:rPr>
-          <w:rFonts w:ascii="Consolas" w:hAnsi="Consolas"/>
+          <w:rFonts w:ascii="Times New Roman" w:hAnsi="Times New Roman" w:cs="Times New Roman"/>
           <w:sz w:val="19"/>
         </w:rPr>
         <w:br/>
-        <w:t>function buildPatternsFromQuestion(q){</w:t>
-      </w:r>
-      <w:r>
-        <w:rPr>
-          <w:rFonts w:ascii="Consolas" w:hAnsi="Consolas"/>
+        <w:t xml:space="preserve">function </w:t>
+      </w:r>
+      <w:proofErr w:type="spellStart"/>
+      <w:r>
+        <w:rPr>
+          <w:rFonts w:ascii="Times New Roman" w:hAnsi="Times New Roman" w:cs="Times New Roman"/>
+          <w:sz w:val="19"/>
+        </w:rPr>
+        <w:t>buildPatternsFromQuestion</w:t>
+      </w:r>
+      <w:proofErr w:type="spellEnd"/>
+      <w:r>
+        <w:rPr>
+          <w:rFonts w:ascii="Times New Roman" w:hAnsi="Times New Roman" w:cs="Times New Roman"/>
+          <w:sz w:val="19"/>
+        </w:rPr>
+        <w:t>(q){</w:t>
+      </w:r>
+      <w:r>
+        <w:rPr>
+          <w:rFonts w:ascii="Times New Roman" w:hAnsi="Times New Roman" w:cs="Times New Roman"/>
           <w:sz w:val="19"/>
         </w:rPr>
         <w:br/>
-        <w:t xml:space="preserve">  const w = q.toLowerCase().replace(/[^a-z0-9\s]/g, " ")</w:t>
-      </w:r>
-      <w:r>
-        <w:rPr>
-          <w:rFonts w:ascii="Consolas" w:hAnsi="Consolas"/>
+        <w:t xml:space="preserve">  const w = </w:t>
+      </w:r>
+      <w:proofErr w:type="spellStart"/>
+      <w:r>
+        <w:rPr>
+          <w:rFonts w:ascii="Times New Roman" w:hAnsi="Times New Roman" w:cs="Times New Roman"/>
+          <w:sz w:val="19"/>
+        </w:rPr>
+        <w:t>q.toLowerCase</w:t>
+      </w:r>
+      <w:proofErr w:type="spellEnd"/>
+      <w:r>
+        <w:rPr>
+          <w:rFonts w:ascii="Times New Roman" w:hAnsi="Times New Roman" w:cs="Times New Roman"/>
+          <w:sz w:val="19"/>
+        </w:rPr>
+        <w:t>().replace(/[^a-z0-9\s]/g, " ")</w:t>
+      </w:r>
+      <w:r>
+        <w:rPr>
+          <w:rFonts w:ascii="Times New Roman" w:hAnsi="Times New Roman" w:cs="Times New Roman"/>
           <w:sz w:val="19"/>
         </w:rPr>
         <w:br/>
@@ -144,23 +341,71 @@
       </w:r>
       <w:r>
         <w:rPr>
-          <w:rFonts w:ascii="Consolas" w:hAnsi="Consolas"/>
+          <w:rFonts w:ascii="Times New Roman" w:hAnsi="Times New Roman" w:cs="Times New Roman"/>
           <w:sz w:val="19"/>
         </w:rPr>
         <w:br/>
-        <w:t xml:space="preserve">    .filter(x =&gt; x.length &gt; 3 &amp;&amp; !STOPWORDS.has(x));</w:t>
-      </w:r>
-      <w:r>
-        <w:rPr>
-          <w:rFonts w:ascii="Consolas" w:hAnsi="Consolas"/>
+        <w:t xml:space="preserve">    .filter(x =&gt; </w:t>
+      </w:r>
+      <w:proofErr w:type="spellStart"/>
+      <w:r>
+        <w:rPr>
+          <w:rFonts w:ascii="Times New Roman" w:hAnsi="Times New Roman" w:cs="Times New Roman"/>
+          <w:sz w:val="19"/>
+        </w:rPr>
+        <w:t>x.length</w:t>
+      </w:r>
+      <w:proofErr w:type="spellEnd"/>
+      <w:r>
+        <w:rPr>
+          <w:rFonts w:ascii="Times New Roman" w:hAnsi="Times New Roman" w:cs="Times New Roman"/>
+          <w:sz w:val="19"/>
+        </w:rPr>
+        <w:t xml:space="preserve"> &gt; 3 &amp;&amp; !</w:t>
+      </w:r>
+      <w:proofErr w:type="spellStart"/>
+      <w:r>
+        <w:rPr>
+          <w:rFonts w:ascii="Times New Roman" w:hAnsi="Times New Roman" w:cs="Times New Roman"/>
+          <w:sz w:val="19"/>
+        </w:rPr>
+        <w:t>STOPWORDS.has</w:t>
+      </w:r>
+      <w:proofErr w:type="spellEnd"/>
+      <w:r>
+        <w:rPr>
+          <w:rFonts w:ascii="Times New Roman" w:hAnsi="Times New Roman" w:cs="Times New Roman"/>
+          <w:sz w:val="19"/>
+        </w:rPr>
+        <w:t>(x));</w:t>
+      </w:r>
+      <w:r>
+        <w:rPr>
+          <w:rFonts w:ascii="Times New Roman" w:hAnsi="Times New Roman" w:cs="Times New Roman"/>
           <w:sz w:val="19"/>
         </w:rPr>
         <w:br/>
-        <w:t xml:space="preserve">  return [q].concat([...new Set(w)].slice(0,8));</w:t>
-      </w:r>
-      <w:r>
-        <w:rPr>
-          <w:rFonts w:ascii="Consolas" w:hAnsi="Consolas"/>
+        <w:t xml:space="preserve">  return [q].</w:t>
+      </w:r>
+      <w:proofErr w:type="spellStart"/>
+      <w:r>
+        <w:rPr>
+          <w:rFonts w:ascii="Times New Roman" w:hAnsi="Times New Roman" w:cs="Times New Roman"/>
+          <w:sz w:val="19"/>
+        </w:rPr>
+        <w:t>concat</w:t>
+      </w:r>
+      <w:proofErr w:type="spellEnd"/>
+      <w:r>
+        <w:rPr>
+          <w:rFonts w:ascii="Times New Roman" w:hAnsi="Times New Roman" w:cs="Times New Roman"/>
+          <w:sz w:val="19"/>
+        </w:rPr>
+        <w:t>([...new Set(w)].slice(0,8));</w:t>
+      </w:r>
+      <w:r>
+        <w:rPr>
+          <w:rFonts w:ascii="Times New Roman" w:hAnsi="Times New Roman" w:cs="Times New Roman"/>
           <w:sz w:val="19"/>
         </w:rPr>
         <w:br/>
@@ -168,14 +413,14 @@
       </w:r>
       <w:r>
         <w:rPr>
-          <w:rFonts w:ascii="Consolas" w:hAnsi="Consolas"/>
+          <w:rFonts w:ascii="Times New Roman" w:hAnsi="Times New Roman" w:cs="Times New Roman"/>
           <w:sz w:val="19"/>
         </w:rPr>
         <w:br/>
       </w:r>
       <w:r>
         <w:rPr>
-          <w:rFonts w:ascii="Consolas" w:hAnsi="Consolas"/>
+          <w:rFonts w:ascii="Times New Roman" w:hAnsi="Times New Roman" w:cs="Times New Roman"/>
           <w:sz w:val="19"/>
         </w:rPr>
         <w:br/>
@@ -183,7 +428,7 @@
       </w:r>
       <w:r>
         <w:rPr>
-          <w:rFonts w:ascii="Consolas" w:hAnsi="Consolas"/>
+          <w:rFonts w:ascii="Times New Roman" w:hAnsi="Times New Roman" w:cs="Times New Roman"/>
           <w:sz w:val="19"/>
         </w:rPr>
         <w:br/>
@@ -191,7 +436,7 @@
       </w:r>
       <w:r>
         <w:rPr>
-          <w:rFonts w:ascii="Consolas" w:hAnsi="Consolas"/>
+          <w:rFonts w:ascii="Times New Roman" w:hAnsi="Times New Roman" w:cs="Times New Roman"/>
           <w:sz w:val="19"/>
         </w:rPr>
         <w:br/>
@@ -199,7 +444,7 @@
       </w:r>
       <w:r>
         <w:rPr>
-          <w:rFonts w:ascii="Consolas" w:hAnsi="Consolas"/>
+          <w:rFonts w:ascii="Times New Roman" w:hAnsi="Times New Roman" w:cs="Times New Roman"/>
           <w:sz w:val="19"/>
         </w:rPr>
         <w:br/>
@@ -207,15 +452,31 @@
       </w:r>
       <w:r>
         <w:rPr>
-          <w:rFonts w:ascii="Consolas" w:hAnsi="Consolas"/>
+          <w:rFonts w:ascii="Times New Roman" w:hAnsi="Times New Roman" w:cs="Times New Roman"/>
           <w:sz w:val="19"/>
         </w:rPr>
         <w:br/>
-        <w:t xml:space="preserve">    patterns: buildPatternsFromQuestion('What is a change?')</w:t>
-      </w:r>
-      <w:r>
-        <w:rPr>
-          <w:rFonts w:ascii="Consolas" w:hAnsi="Consolas"/>
+        <w:t xml:space="preserve">    patterns: </w:t>
+      </w:r>
+      <w:proofErr w:type="spellStart"/>
+      <w:r>
+        <w:rPr>
+          <w:rFonts w:ascii="Times New Roman" w:hAnsi="Times New Roman" w:cs="Times New Roman"/>
+          <w:sz w:val="19"/>
+        </w:rPr>
+        <w:t>buildPatternsFromQuestion</w:t>
+      </w:r>
+      <w:proofErr w:type="spellEnd"/>
+      <w:r>
+        <w:rPr>
+          <w:rFonts w:ascii="Times New Roman" w:hAnsi="Times New Roman" w:cs="Times New Roman"/>
+          <w:sz w:val="19"/>
+        </w:rPr>
+        <w:t>('What is a change?')</w:t>
+      </w:r>
+      <w:r>
+        <w:rPr>
+          <w:rFonts w:ascii="Times New Roman" w:hAnsi="Times New Roman" w:cs="Times New Roman"/>
           <w:sz w:val="19"/>
         </w:rPr>
         <w:br/>
@@ -223,7 +484,7 @@
       </w:r>
       <w:r>
         <w:rPr>
-          <w:rFonts w:ascii="Consolas" w:hAnsi="Consolas"/>
+          <w:rFonts w:ascii="Times New Roman" w:hAnsi="Times New Roman" w:cs="Times New Roman"/>
           <w:sz w:val="19"/>
         </w:rPr>
         <w:br/>
@@ -231,38 +492,71 @@
       </w:r>
       <w:r>
         <w:rPr>
-          <w:rFonts w:ascii="Consolas" w:hAnsi="Consolas"/>
+          <w:rFonts w:ascii="Times New Roman" w:hAnsi="Times New Roman" w:cs="Times New Roman"/>
           <w:sz w:val="19"/>
         </w:rPr>
         <w:br/>
-      </w:r>
-      <w:r>
-        <w:rPr>
-          <w:rFonts w:ascii="Consolas" w:hAnsi="Consolas"/>
+        <w:t xml:space="preserve">    q: 'Freeze period',</w:t>
+      </w:r>
+      <w:r>
+        <w:rPr>
+          <w:rFonts w:ascii="Times New Roman" w:hAnsi="Times New Roman" w:cs="Times New Roman"/>
+          <w:sz w:val="19"/>
+        </w:rPr>
+        <w:br/>
+        <w:t xml:space="preserve">    a: 'If no freeze is active: There is currently no formal change freeze; check </w:t>
+      </w:r>
+      <w:proofErr w:type="spellStart"/>
+      <w:r>
+        <w:rPr>
+          <w:rFonts w:ascii="Times New Roman" w:hAnsi="Times New Roman" w:cs="Times New Roman"/>
+          <w:sz w:val="19"/>
+        </w:rPr>
+        <w:t>programme</w:t>
+      </w:r>
+      <w:proofErr w:type="spellEnd"/>
+      <w:r>
+        <w:rPr>
+          <w:rFonts w:ascii="Times New Roman" w:hAnsi="Times New Roman" w:cs="Times New Roman"/>
+          <w:sz w:val="19"/>
+        </w:rPr>
+        <w:t xml:space="preserve"> or event calendars. If </w:t>
+      </w:r>
+      <w:r>
+        <w:rPr>
+          <w:rFonts w:ascii="Times New Roman" w:hAnsi="Times New Roman" w:cs="Times New Roman"/>
           <w:sz w:val="19"/>
         </w:rPr>
         <w:lastRenderedPageBreak/>
-        <w:t xml:space="preserve">    q: 'Freeze period',</w:t>
-      </w:r>
-      <w:r>
-        <w:rPr>
-          <w:rFonts w:ascii="Consolas" w:hAnsi="Consolas"/>
+        <w:t>active: The freeze is from December 10 to January 10. Only emergency or specially approved changes may proceed.',</w:t>
+      </w:r>
+      <w:r>
+        <w:rPr>
+          <w:rFonts w:ascii="Times New Roman" w:hAnsi="Times New Roman" w:cs="Times New Roman"/>
           <w:sz w:val="19"/>
         </w:rPr>
         <w:br/>
-        <w:t xml:space="preserve">    a: 'If no freeze is active: There is currently no formal change freeze; check programme or event calendars. If active: The freeze is from December 10 to January 10. Only emergency or specially approved changes may proceed.',</w:t>
-      </w:r>
-      <w:r>
-        <w:rPr>
-          <w:rFonts w:ascii="Consolas" w:hAnsi="Consolas"/>
-          <w:sz w:val="19"/>
-        </w:rPr>
-        <w:br/>
-        <w:t xml:space="preserve">    patterns: buildPatternsFromQuestion('freeze period change management')</w:t>
-      </w:r>
-      <w:r>
-        <w:rPr>
-          <w:rFonts w:ascii="Consolas" w:hAnsi="Consolas"/>
+        <w:t xml:space="preserve">    patterns: </w:t>
+      </w:r>
+      <w:proofErr w:type="spellStart"/>
+      <w:r>
+        <w:rPr>
+          <w:rFonts w:ascii="Times New Roman" w:hAnsi="Times New Roman" w:cs="Times New Roman"/>
+          <w:sz w:val="19"/>
+        </w:rPr>
+        <w:t>buildPatternsFromQuestion</w:t>
+      </w:r>
+      <w:proofErr w:type="spellEnd"/>
+      <w:r>
+        <w:rPr>
+          <w:rFonts w:ascii="Times New Roman" w:hAnsi="Times New Roman" w:cs="Times New Roman"/>
+          <w:sz w:val="19"/>
+        </w:rPr>
+        <w:t>('freeze period change management')</w:t>
+      </w:r>
+      <w:r>
+        <w:rPr>
+          <w:rFonts w:ascii="Times New Roman" w:hAnsi="Times New Roman" w:cs="Times New Roman"/>
           <w:sz w:val="19"/>
         </w:rPr>
         <w:br/>
@@ -270,7 +564,7 @@
       </w:r>
       <w:r>
         <w:rPr>
-          <w:rFonts w:ascii="Consolas" w:hAnsi="Consolas"/>
+          <w:rFonts w:ascii="Times New Roman" w:hAnsi="Times New Roman" w:cs="Times New Roman"/>
           <w:sz w:val="19"/>
         </w:rPr>
         <w:br/>
@@ -278,14 +572,14 @@
       </w:r>
       <w:r>
         <w:rPr>
-          <w:rFonts w:ascii="Consolas" w:hAnsi="Consolas"/>
+          <w:rFonts w:ascii="Times New Roman" w:hAnsi="Times New Roman" w:cs="Times New Roman"/>
           <w:sz w:val="19"/>
         </w:rPr>
         <w:br/>
       </w:r>
       <w:r>
         <w:rPr>
-          <w:rFonts w:ascii="Consolas" w:hAnsi="Consolas"/>
+          <w:rFonts w:ascii="Times New Roman" w:hAnsi="Times New Roman" w:cs="Times New Roman"/>
           <w:sz w:val="19"/>
         </w:rPr>
         <w:br/>
@@ -293,15 +587,31 @@
       </w:r>
       <w:r>
         <w:rPr>
-          <w:rFonts w:ascii="Consolas" w:hAnsi="Consolas"/>
+          <w:rFonts w:ascii="Times New Roman" w:hAnsi="Times New Roman" w:cs="Times New Roman"/>
           <w:sz w:val="19"/>
         </w:rPr>
         <w:br/>
-        <w:t xml:space="preserve">  return str.toLowerCase().replace(/[^a-z0-9\s]/g, ' ').replace(/\s+/g, ' ').trim();</w:t>
-      </w:r>
-      <w:r>
-        <w:rPr>
-          <w:rFonts w:ascii="Consolas" w:hAnsi="Consolas"/>
+        <w:t xml:space="preserve">  return </w:t>
+      </w:r>
+      <w:proofErr w:type="spellStart"/>
+      <w:r>
+        <w:rPr>
+          <w:rFonts w:ascii="Times New Roman" w:hAnsi="Times New Roman" w:cs="Times New Roman"/>
+          <w:sz w:val="19"/>
+        </w:rPr>
+        <w:t>str.toLowerCase</w:t>
+      </w:r>
+      <w:proofErr w:type="spellEnd"/>
+      <w:r>
+        <w:rPr>
+          <w:rFonts w:ascii="Times New Roman" w:hAnsi="Times New Roman" w:cs="Times New Roman"/>
+          <w:sz w:val="19"/>
+        </w:rPr>
+        <w:t>().replace(/[^a-z0-9\s]/g, ' ').replace(/\s+/g, ' ').trim();</w:t>
+      </w:r>
+      <w:r>
+        <w:rPr>
+          <w:rFonts w:ascii="Times New Roman" w:hAnsi="Times New Roman" w:cs="Times New Roman"/>
           <w:sz w:val="19"/>
         </w:rPr>
         <w:br/>
@@ -309,22 +619,38 @@
       </w:r>
       <w:r>
         <w:rPr>
-          <w:rFonts w:ascii="Consolas" w:hAnsi="Consolas"/>
+          <w:rFonts w:ascii="Times New Roman" w:hAnsi="Times New Roman" w:cs="Times New Roman"/>
           <w:sz w:val="19"/>
         </w:rPr>
         <w:br/>
       </w:r>
       <w:r>
         <w:rPr>
-          <w:rFonts w:ascii="Consolas" w:hAnsi="Consolas"/>
+          <w:rFonts w:ascii="Times New Roman" w:hAnsi="Times New Roman" w:cs="Times New Roman"/>
           <w:sz w:val="19"/>
         </w:rPr>
         <w:br/>
-        <w:t>function scoreMatch(user, patterns){</w:t>
-      </w:r>
-      <w:r>
-        <w:rPr>
-          <w:rFonts w:ascii="Consolas" w:hAnsi="Consolas"/>
+        <w:t xml:space="preserve">function </w:t>
+      </w:r>
+      <w:proofErr w:type="spellStart"/>
+      <w:r>
+        <w:rPr>
+          <w:rFonts w:ascii="Times New Roman" w:hAnsi="Times New Roman" w:cs="Times New Roman"/>
+          <w:sz w:val="19"/>
+        </w:rPr>
+        <w:t>scoreMatch</w:t>
+      </w:r>
+      <w:proofErr w:type="spellEnd"/>
+      <w:r>
+        <w:rPr>
+          <w:rFonts w:ascii="Times New Roman" w:hAnsi="Times New Roman" w:cs="Times New Roman"/>
+          <w:sz w:val="19"/>
+        </w:rPr>
+        <w:t>(user, patterns){</w:t>
+      </w:r>
+      <w:r>
+        <w:rPr>
+          <w:rFonts w:ascii="Times New Roman" w:hAnsi="Times New Roman" w:cs="Times New Roman"/>
           <w:sz w:val="19"/>
         </w:rPr>
         <w:br/>
@@ -332,7 +658,7 @@
       </w:r>
       <w:r>
         <w:rPr>
-          <w:rFonts w:ascii="Consolas" w:hAnsi="Consolas"/>
+          <w:rFonts w:ascii="Times New Roman" w:hAnsi="Times New Roman" w:cs="Times New Roman"/>
           <w:sz w:val="19"/>
         </w:rPr>
         <w:br/>
@@ -340,7 +666,7 @@
       </w:r>
       <w:r>
         <w:rPr>
-          <w:rFonts w:ascii="Consolas" w:hAnsi="Consolas"/>
+          <w:rFonts w:ascii="Times New Roman" w:hAnsi="Times New Roman" w:cs="Times New Roman"/>
           <w:sz w:val="19"/>
         </w:rPr>
         <w:br/>
@@ -348,7 +674,7 @@
       </w:r>
       <w:r>
         <w:rPr>
-          <w:rFonts w:ascii="Consolas" w:hAnsi="Consolas"/>
+          <w:rFonts w:ascii="Times New Roman" w:hAnsi="Times New Roman" w:cs="Times New Roman"/>
           <w:sz w:val="19"/>
         </w:rPr>
         <w:br/>
@@ -356,23 +682,87 @@
       </w:r>
       <w:r>
         <w:rPr>
-          <w:rFonts w:ascii="Consolas" w:hAnsi="Consolas"/>
+          <w:rFonts w:ascii="Times New Roman" w:hAnsi="Times New Roman" w:cs="Times New Roman"/>
           <w:sz w:val="19"/>
         </w:rPr>
         <w:br/>
-        <w:t xml:space="preserve">    const hits = words.filter(w =&gt; u.includes(' ' + w + ' ')).length;</w:t>
-      </w:r>
-      <w:r>
-        <w:rPr>
-          <w:rFonts w:ascii="Consolas" w:hAnsi="Consolas"/>
+        <w:t xml:space="preserve">    const hits = </w:t>
+      </w:r>
+      <w:proofErr w:type="spellStart"/>
+      <w:r>
+        <w:rPr>
+          <w:rFonts w:ascii="Times New Roman" w:hAnsi="Times New Roman" w:cs="Times New Roman"/>
+          <w:sz w:val="19"/>
+        </w:rPr>
+        <w:t>words.filter</w:t>
+      </w:r>
+      <w:proofErr w:type="spellEnd"/>
+      <w:r>
+        <w:rPr>
+          <w:rFonts w:ascii="Times New Roman" w:hAnsi="Times New Roman" w:cs="Times New Roman"/>
+          <w:sz w:val="19"/>
+        </w:rPr>
+        <w:t xml:space="preserve">(w =&gt; </w:t>
+      </w:r>
+      <w:proofErr w:type="spellStart"/>
+      <w:r>
+        <w:rPr>
+          <w:rFonts w:ascii="Times New Roman" w:hAnsi="Times New Roman" w:cs="Times New Roman"/>
+          <w:sz w:val="19"/>
+        </w:rPr>
+        <w:t>u.includes</w:t>
+      </w:r>
+      <w:proofErr w:type="spellEnd"/>
+      <w:r>
+        <w:rPr>
+          <w:rFonts w:ascii="Times New Roman" w:hAnsi="Times New Roman" w:cs="Times New Roman"/>
+          <w:sz w:val="19"/>
+        </w:rPr>
+        <w:t>(' ' + w + ' ')).length;</w:t>
+      </w:r>
+      <w:r>
+        <w:rPr>
+          <w:rFonts w:ascii="Times New Roman" w:hAnsi="Times New Roman" w:cs="Times New Roman"/>
           <w:sz w:val="19"/>
         </w:rPr>
         <w:br/>
-        <w:t xml:space="preserve">    best = Math.max(best, hits / words.length);</w:t>
-      </w:r>
-      <w:r>
-        <w:rPr>
-          <w:rFonts w:ascii="Consolas" w:hAnsi="Consolas"/>
+        <w:t xml:space="preserve">    best = </w:t>
+      </w:r>
+      <w:proofErr w:type="spellStart"/>
+      <w:r>
+        <w:rPr>
+          <w:rFonts w:ascii="Times New Roman" w:hAnsi="Times New Roman" w:cs="Times New Roman"/>
+          <w:sz w:val="19"/>
+        </w:rPr>
+        <w:t>Math.max</w:t>
+      </w:r>
+      <w:proofErr w:type="spellEnd"/>
+      <w:r>
+        <w:rPr>
+          <w:rFonts w:ascii="Times New Roman" w:hAnsi="Times New Roman" w:cs="Times New Roman"/>
+          <w:sz w:val="19"/>
+        </w:rPr>
+        <w:t xml:space="preserve">(best, hits / </w:t>
+      </w:r>
+      <w:proofErr w:type="spellStart"/>
+      <w:r>
+        <w:rPr>
+          <w:rFonts w:ascii="Times New Roman" w:hAnsi="Times New Roman" w:cs="Times New Roman"/>
+          <w:sz w:val="19"/>
+        </w:rPr>
+        <w:t>words.length</w:t>
+      </w:r>
+      <w:proofErr w:type="spellEnd"/>
+      <w:r>
+        <w:rPr>
+          <w:rFonts w:ascii="Times New Roman" w:hAnsi="Times New Roman" w:cs="Times New Roman"/>
+          <w:sz w:val="19"/>
+        </w:rPr>
+        <w:t>);</w:t>
+      </w:r>
+      <w:r>
+        <w:rPr>
+          <w:rFonts w:ascii="Times New Roman" w:hAnsi="Times New Roman" w:cs="Times New Roman"/>
           <w:sz w:val="19"/>
         </w:rPr>
         <w:br/>
@@ -380,7 +770,7 @@
       </w:r>
       <w:r>
         <w:rPr>
-          <w:rFonts w:ascii="Consolas" w:hAnsi="Consolas"/>
+          <w:rFonts w:ascii="Times New Roman" w:hAnsi="Times New Roman" w:cs="Times New Roman"/>
           <w:sz w:val="19"/>
         </w:rPr>
         <w:br/>
@@ -388,7 +778,7 @@
       </w:r>
       <w:r>
         <w:rPr>
-          <w:rFonts w:ascii="Consolas" w:hAnsi="Consolas"/>
+          <w:rFonts w:ascii="Times New Roman" w:hAnsi="Times New Roman" w:cs="Times New Roman"/>
           <w:sz w:val="19"/>
         </w:rPr>
         <w:br/>
@@ -396,22 +786,38 @@
       </w:r>
       <w:r>
         <w:rPr>
-          <w:rFonts w:ascii="Consolas" w:hAnsi="Consolas"/>
+          <w:rFonts w:ascii="Times New Roman" w:hAnsi="Times New Roman" w:cs="Times New Roman"/>
           <w:sz w:val="19"/>
         </w:rPr>
         <w:br/>
       </w:r>
       <w:r>
         <w:rPr>
-          <w:rFonts w:ascii="Consolas" w:hAnsi="Consolas"/>
+          <w:rFonts w:ascii="Times New Roman" w:hAnsi="Times New Roman" w:cs="Times New Roman"/>
           <w:sz w:val="19"/>
         </w:rPr>
         <w:br/>
-        <w:t>function getAnswer(txt){</w:t>
-      </w:r>
-      <w:r>
-        <w:rPr>
-          <w:rFonts w:ascii="Consolas" w:hAnsi="Consolas"/>
+        <w:t xml:space="preserve">function </w:t>
+      </w:r>
+      <w:proofErr w:type="spellStart"/>
+      <w:r>
+        <w:rPr>
+          <w:rFonts w:ascii="Times New Roman" w:hAnsi="Times New Roman" w:cs="Times New Roman"/>
+          <w:sz w:val="19"/>
+        </w:rPr>
+        <w:t>getAnswer</w:t>
+      </w:r>
+      <w:proofErr w:type="spellEnd"/>
+      <w:r>
+        <w:rPr>
+          <w:rFonts w:ascii="Times New Roman" w:hAnsi="Times New Roman" w:cs="Times New Roman"/>
+          <w:sz w:val="19"/>
+        </w:rPr>
+        <w:t>(txt){</w:t>
+      </w:r>
+      <w:r>
+        <w:rPr>
+          <w:rFonts w:ascii="Times New Roman" w:hAnsi="Times New Roman" w:cs="Times New Roman"/>
           <w:sz w:val="19"/>
         </w:rPr>
         <w:br/>
@@ -419,31 +825,159 @@
       </w:r>
       <w:r>
         <w:rPr>
-          <w:rFonts w:ascii="Consolas" w:hAnsi="Consolas"/>
+          <w:rFonts w:ascii="Times New Roman" w:hAnsi="Times New Roman" w:cs="Times New Roman"/>
           <w:sz w:val="19"/>
         </w:rPr>
         <w:br/>
-        <w:t xml:space="preserve">  for (let i=0; i&lt;KB.length; i++){</w:t>
-      </w:r>
-      <w:r>
-        <w:rPr>
-          <w:rFonts w:ascii="Consolas" w:hAnsi="Consolas"/>
+        <w:t xml:space="preserve">  for (let </w:t>
+      </w:r>
+      <w:proofErr w:type="spellStart"/>
+      <w:r>
+        <w:rPr>
+          <w:rFonts w:ascii="Times New Roman" w:hAnsi="Times New Roman" w:cs="Times New Roman"/>
+          <w:sz w:val="19"/>
+        </w:rPr>
+        <w:t>i</w:t>
+      </w:r>
+      <w:proofErr w:type="spellEnd"/>
+      <w:r>
+        <w:rPr>
+          <w:rFonts w:ascii="Times New Roman" w:hAnsi="Times New Roman" w:cs="Times New Roman"/>
+          <w:sz w:val="19"/>
+        </w:rPr>
+        <w:t xml:space="preserve">=0; </w:t>
+      </w:r>
+      <w:proofErr w:type="spellStart"/>
+      <w:r>
+        <w:rPr>
+          <w:rFonts w:ascii="Times New Roman" w:hAnsi="Times New Roman" w:cs="Times New Roman"/>
+          <w:sz w:val="19"/>
+        </w:rPr>
+        <w:t>i</w:t>
+      </w:r>
+      <w:proofErr w:type="spellEnd"/>
+      <w:r>
+        <w:rPr>
+          <w:rFonts w:ascii="Times New Roman" w:hAnsi="Times New Roman" w:cs="Times New Roman"/>
+          <w:sz w:val="19"/>
+        </w:rPr>
+        <w:t>&lt;</w:t>
+      </w:r>
+      <w:proofErr w:type="spellStart"/>
+      <w:r>
+        <w:rPr>
+          <w:rFonts w:ascii="Times New Roman" w:hAnsi="Times New Roman" w:cs="Times New Roman"/>
+          <w:sz w:val="19"/>
+        </w:rPr>
+        <w:t>KB.length</w:t>
+      </w:r>
+      <w:proofErr w:type="spellEnd"/>
+      <w:r>
+        <w:rPr>
+          <w:rFonts w:ascii="Times New Roman" w:hAnsi="Times New Roman" w:cs="Times New Roman"/>
+          <w:sz w:val="19"/>
+        </w:rPr>
+        <w:t xml:space="preserve">; </w:t>
+      </w:r>
+      <w:proofErr w:type="spellStart"/>
+      <w:r>
+        <w:rPr>
+          <w:rFonts w:ascii="Times New Roman" w:hAnsi="Times New Roman" w:cs="Times New Roman"/>
+          <w:sz w:val="19"/>
+        </w:rPr>
+        <w:t>i</w:t>
+      </w:r>
+      <w:proofErr w:type="spellEnd"/>
+      <w:r>
+        <w:rPr>
+          <w:rFonts w:ascii="Times New Roman" w:hAnsi="Times New Roman" w:cs="Times New Roman"/>
+          <w:sz w:val="19"/>
+        </w:rPr>
+        <w:t>++){</w:t>
+      </w:r>
+      <w:r>
+        <w:rPr>
+          <w:rFonts w:ascii="Times New Roman" w:hAnsi="Times New Roman" w:cs="Times New Roman"/>
           <w:sz w:val="19"/>
         </w:rPr>
         <w:br/>
-        <w:t xml:space="preserve">    const s = scoreMatch(txt, KB[i].patterns);</w:t>
-      </w:r>
-      <w:r>
-        <w:rPr>
-          <w:rFonts w:ascii="Consolas" w:hAnsi="Consolas"/>
+        <w:t xml:space="preserve">    const s = </w:t>
+      </w:r>
+      <w:proofErr w:type="spellStart"/>
+      <w:r>
+        <w:rPr>
+          <w:rFonts w:ascii="Times New Roman" w:hAnsi="Times New Roman" w:cs="Times New Roman"/>
+          <w:sz w:val="19"/>
+        </w:rPr>
+        <w:t>scoreMatch</w:t>
+      </w:r>
+      <w:proofErr w:type="spellEnd"/>
+      <w:r>
+        <w:rPr>
+          <w:rFonts w:ascii="Times New Roman" w:hAnsi="Times New Roman" w:cs="Times New Roman"/>
+          <w:sz w:val="19"/>
+        </w:rPr>
+        <w:t>(txt, KB[</w:t>
+      </w:r>
+      <w:proofErr w:type="spellStart"/>
+      <w:r>
+        <w:rPr>
+          <w:rFonts w:ascii="Times New Roman" w:hAnsi="Times New Roman" w:cs="Times New Roman"/>
+          <w:sz w:val="19"/>
+        </w:rPr>
+        <w:t>i</w:t>
+      </w:r>
+      <w:proofErr w:type="spellEnd"/>
+      <w:r>
+        <w:rPr>
+          <w:rFonts w:ascii="Times New Roman" w:hAnsi="Times New Roman" w:cs="Times New Roman"/>
+          <w:sz w:val="19"/>
+        </w:rPr>
+        <w:t>].patterns);</w:t>
+      </w:r>
+      <w:r>
+        <w:rPr>
+          <w:rFonts w:ascii="Times New Roman" w:hAnsi="Times New Roman" w:cs="Times New Roman"/>
           <w:sz w:val="19"/>
         </w:rPr>
         <w:br/>
-        <w:t xml:space="preserve">    if (s &gt; best.s) best = { i, s };</w:t>
-      </w:r>
-      <w:r>
-        <w:rPr>
-          <w:rFonts w:ascii="Consolas" w:hAnsi="Consolas"/>
+        <w:t xml:space="preserve">    if (s &gt; </w:t>
+      </w:r>
+      <w:proofErr w:type="spellStart"/>
+      <w:r>
+        <w:rPr>
+          <w:rFonts w:ascii="Times New Roman" w:hAnsi="Times New Roman" w:cs="Times New Roman"/>
+          <w:sz w:val="19"/>
+        </w:rPr>
+        <w:t>best.s</w:t>
+      </w:r>
+      <w:proofErr w:type="spellEnd"/>
+      <w:r>
+        <w:rPr>
+          <w:rFonts w:ascii="Times New Roman" w:hAnsi="Times New Roman" w:cs="Times New Roman"/>
+          <w:sz w:val="19"/>
+        </w:rPr>
+        <w:t xml:space="preserve">) best = { </w:t>
+      </w:r>
+      <w:proofErr w:type="spellStart"/>
+      <w:r>
+        <w:rPr>
+          <w:rFonts w:ascii="Times New Roman" w:hAnsi="Times New Roman" w:cs="Times New Roman"/>
+          <w:sz w:val="19"/>
+        </w:rPr>
+        <w:t>i</w:t>
+      </w:r>
+      <w:proofErr w:type="spellEnd"/>
+      <w:r>
+        <w:rPr>
+          <w:rFonts w:ascii="Times New Roman" w:hAnsi="Times New Roman" w:cs="Times New Roman"/>
+          <w:sz w:val="19"/>
+        </w:rPr>
+        <w:t>, s };</w:t>
+      </w:r>
+      <w:r>
+        <w:rPr>
+          <w:rFonts w:ascii="Times New Roman" w:hAnsi="Times New Roman" w:cs="Times New Roman"/>
           <w:sz w:val="19"/>
         </w:rPr>
         <w:br/>
@@ -451,31 +985,111 @@
       </w:r>
       <w:r>
         <w:rPr>
-          <w:rFonts w:ascii="Consolas" w:hAnsi="Consolas"/>
+          <w:rFonts w:ascii="Times New Roman" w:hAnsi="Times New Roman" w:cs="Times New Roman"/>
           <w:sz w:val="19"/>
         </w:rPr>
         <w:br/>
-        <w:t xml:space="preserve">  if (best.s &gt; 0.35){</w:t>
-      </w:r>
-      <w:r>
-        <w:rPr>
-          <w:rFonts w:ascii="Consolas" w:hAnsi="Consolas"/>
+        <w:t xml:space="preserve">  if (</w:t>
+      </w:r>
+      <w:proofErr w:type="spellStart"/>
+      <w:r>
+        <w:rPr>
+          <w:rFonts w:ascii="Times New Roman" w:hAnsi="Times New Roman" w:cs="Times New Roman"/>
+          <w:sz w:val="19"/>
+        </w:rPr>
+        <w:t>best.s</w:t>
+      </w:r>
+      <w:proofErr w:type="spellEnd"/>
+      <w:r>
+        <w:rPr>
+          <w:rFonts w:ascii="Times New Roman" w:hAnsi="Times New Roman" w:cs="Times New Roman"/>
+          <w:sz w:val="19"/>
+        </w:rPr>
+        <w:t xml:space="preserve"> &gt; 0.35){</w:t>
+      </w:r>
+      <w:r>
+        <w:rPr>
+          <w:rFonts w:ascii="Times New Roman" w:hAnsi="Times New Roman" w:cs="Times New Roman"/>
           <w:sz w:val="19"/>
         </w:rPr>
         <w:br/>
-        <w:t xml:space="preserve">    const item = KB[best.i];</w:t>
-      </w:r>
-      <w:r>
-        <w:rPr>
-          <w:rFonts w:ascii="Consolas" w:hAnsi="Consolas"/>
+        <w:t xml:space="preserve">    const item = KB[</w:t>
+      </w:r>
+      <w:proofErr w:type="spellStart"/>
+      <w:r>
+        <w:rPr>
+          <w:rFonts w:ascii="Times New Roman" w:hAnsi="Times New Roman" w:cs="Times New Roman"/>
+          <w:sz w:val="19"/>
+        </w:rPr>
+        <w:t>best.i</w:t>
+      </w:r>
+      <w:proofErr w:type="spellEnd"/>
+      <w:r>
+        <w:rPr>
+          <w:rFonts w:ascii="Times New Roman" w:hAnsi="Times New Roman" w:cs="Times New Roman"/>
+          <w:sz w:val="19"/>
+        </w:rPr>
+        <w:t>];</w:t>
+      </w:r>
+      <w:r>
+        <w:rPr>
+          <w:rFonts w:ascii="Times New Roman" w:hAnsi="Times New Roman" w:cs="Times New Roman"/>
           <w:sz w:val="19"/>
         </w:rPr>
         <w:br/>
-        <w:t xml:space="preserve">    return { text: item.a, meta: '(Match confidence ' + Math.round(best.s*100) + '%)' };</w:t>
-      </w:r>
-      <w:r>
-        <w:rPr>
-          <w:rFonts w:ascii="Consolas" w:hAnsi="Consolas"/>
+        <w:t xml:space="preserve">    return { text: </w:t>
+      </w:r>
+      <w:proofErr w:type="spellStart"/>
+      <w:r>
+        <w:rPr>
+          <w:rFonts w:ascii="Times New Roman" w:hAnsi="Times New Roman" w:cs="Times New Roman"/>
+          <w:sz w:val="19"/>
+        </w:rPr>
+        <w:t>item.a</w:t>
+      </w:r>
+      <w:proofErr w:type="spellEnd"/>
+      <w:r>
+        <w:rPr>
+          <w:rFonts w:ascii="Times New Roman" w:hAnsi="Times New Roman" w:cs="Times New Roman"/>
+          <w:sz w:val="19"/>
+        </w:rPr>
+        <w:t xml:space="preserve">, meta: '(Match confidence ' + </w:t>
+      </w:r>
+      <w:proofErr w:type="spellStart"/>
+      <w:r>
+        <w:rPr>
+          <w:rFonts w:ascii="Times New Roman" w:hAnsi="Times New Roman" w:cs="Times New Roman"/>
+          <w:sz w:val="19"/>
+        </w:rPr>
+        <w:t>Math.round</w:t>
+      </w:r>
+      <w:proofErr w:type="spellEnd"/>
+      <w:r>
+        <w:rPr>
+          <w:rFonts w:ascii="Times New Roman" w:hAnsi="Times New Roman" w:cs="Times New Roman"/>
+          <w:sz w:val="19"/>
+        </w:rPr>
+        <w:t>(</w:t>
+      </w:r>
+      <w:proofErr w:type="spellStart"/>
+      <w:r>
+        <w:rPr>
+          <w:rFonts w:ascii="Times New Roman" w:hAnsi="Times New Roman" w:cs="Times New Roman"/>
+          <w:sz w:val="19"/>
+        </w:rPr>
+        <w:t>best.s</w:t>
+      </w:r>
+      <w:proofErr w:type="spellEnd"/>
+      <w:r>
+        <w:rPr>
+          <w:rFonts w:ascii="Times New Roman" w:hAnsi="Times New Roman" w:cs="Times New Roman"/>
+          <w:sz w:val="19"/>
+        </w:rPr>
+        <w:t>*100) + '%)' };</w:t>
+      </w:r>
+      <w:r>
+        <w:rPr>
+          <w:rFonts w:ascii="Times New Roman" w:hAnsi="Times New Roman" w:cs="Times New Roman"/>
           <w:sz w:val="19"/>
         </w:rPr>
         <w:br/>
@@ -483,7 +1097,7 @@
       </w:r>
       <w:r>
         <w:rPr>
-          <w:rFonts w:ascii="Consolas" w:hAnsi="Consolas"/>
+          <w:rFonts w:ascii="Times New Roman" w:hAnsi="Times New Roman" w:cs="Times New Roman"/>
           <w:sz w:val="19"/>
         </w:rPr>
         <w:br/>
@@ -491,7 +1105,7 @@
       </w:r>
       <w:r>
         <w:rPr>
-          <w:rFonts w:ascii="Consolas" w:hAnsi="Consolas"/>
+          <w:rFonts w:ascii="Times New Roman" w:hAnsi="Times New Roman" w:cs="Times New Roman"/>
           <w:sz w:val="19"/>
         </w:rPr>
         <w:br/>
@@ -499,14 +1113,14 @@
       </w:r>
       <w:r>
         <w:rPr>
-          <w:rFonts w:ascii="Consolas" w:hAnsi="Consolas"/>
+          <w:rFonts w:ascii="Times New Roman" w:hAnsi="Times New Roman" w:cs="Times New Roman"/>
           <w:sz w:val="19"/>
         </w:rPr>
         <w:br/>
       </w:r>
       <w:r>
         <w:rPr>
-          <w:rFonts w:ascii="Consolas" w:hAnsi="Consolas"/>
+          <w:rFonts w:ascii="Times New Roman" w:hAnsi="Times New Roman" w:cs="Times New Roman"/>
           <w:sz w:val="19"/>
         </w:rPr>
         <w:br/>
@@ -514,7 +1128,7 @@
       </w:r>
       <w:r>
         <w:rPr>
-          <w:rFonts w:ascii="Consolas" w:hAnsi="Consolas"/>
+          <w:rFonts w:ascii="Times New Roman" w:hAnsi="Times New Roman" w:cs="Times New Roman"/>
           <w:sz w:val="19"/>
         </w:rPr>
         <w:br/>
@@ -522,7 +1136,7 @@
       </w:r>
       <w:r>
         <w:rPr>
-          <w:rFonts w:ascii="Consolas" w:hAnsi="Consolas"/>
+          <w:rFonts w:ascii="Times New Roman" w:hAnsi="Times New Roman" w:cs="Times New Roman"/>
           <w:sz w:val="19"/>
         </w:rPr>
         <w:br/>
@@ -530,7 +1144,7 @@
       </w:r>
       <w:r>
         <w:rPr>
-          <w:rFonts w:ascii="Consolas" w:hAnsi="Consolas"/>
+          <w:rFonts w:ascii="Times New Roman" w:hAnsi="Times New Roman" w:cs="Times New Roman"/>
           <w:sz w:val="19"/>
         </w:rPr>
         <w:br/>
@@ -538,7 +1152,7 @@
       </w:r>
       <w:r>
         <w:rPr>
-          <w:rFonts w:ascii="Consolas" w:hAnsi="Consolas"/>
+          <w:rFonts w:ascii="Times New Roman" w:hAnsi="Times New Roman" w:cs="Times New Roman"/>
           <w:sz w:val="19"/>
         </w:rPr>
         <w:br/>
@@ -546,7 +1160,7 @@
       </w:r>
       <w:r>
         <w:rPr>
-          <w:rFonts w:ascii="Consolas" w:hAnsi="Consolas"/>
+          <w:rFonts w:ascii="Times New Roman" w:hAnsi="Times New Roman" w:cs="Times New Roman"/>
           <w:sz w:val="19"/>
         </w:rPr>
         <w:br/>
@@ -554,7 +1168,7 @@
       </w:r>
       <w:r>
         <w:rPr>
-          <w:rFonts w:ascii="Consolas" w:hAnsi="Consolas"/>
+          <w:rFonts w:ascii="Times New Roman" w:hAnsi="Times New Roman" w:cs="Times New Roman"/>
           <w:sz w:val="19"/>
         </w:rPr>
         <w:br/>
@@ -562,15 +1176,31 @@
       </w:r>
       <w:r>
         <w:rPr>
-          <w:rFonts w:ascii="Consolas" w:hAnsi="Consolas"/>
+          <w:rFonts w:ascii="Times New Roman" w:hAnsi="Times New Roman" w:cs="Times New Roman"/>
           <w:sz w:val="19"/>
         </w:rPr>
         <w:br/>
-        <w:t xml:space="preserve">    body { margin:0; font-family: system-ui, -apple-system, Segoe UI, Roboto, Arial, sans-serif; background:#0b0b0b; color:#f2f2f2; }</w:t>
-      </w:r>
-      <w:r>
-        <w:rPr>
-          <w:rFonts w:ascii="Consolas" w:hAnsi="Consolas"/>
+        <w:t xml:space="preserve">    body { margin:0; font-family: system-</w:t>
+      </w:r>
+      <w:proofErr w:type="spellStart"/>
+      <w:r>
+        <w:rPr>
+          <w:rFonts w:ascii="Times New Roman" w:hAnsi="Times New Roman" w:cs="Times New Roman"/>
+          <w:sz w:val="19"/>
+        </w:rPr>
+        <w:t>ui</w:t>
+      </w:r>
+      <w:proofErr w:type="spellEnd"/>
+      <w:r>
+        <w:rPr>
+          <w:rFonts w:ascii="Times New Roman" w:hAnsi="Times New Roman" w:cs="Times New Roman"/>
+          <w:sz w:val="19"/>
+        </w:rPr>
+        <w:t>, -apple-system, Segoe UI, Roboto, Arial, sans-serif; background:#0b0b0b; color:#f2f2f2; }</w:t>
+      </w:r>
+      <w:r>
+        <w:rPr>
+          <w:rFonts w:ascii="Times New Roman" w:hAnsi="Times New Roman" w:cs="Times New Roman"/>
           <w:sz w:val="19"/>
         </w:rPr>
         <w:br/>
@@ -578,7 +1208,7 @@
       </w:r>
       <w:r>
         <w:rPr>
-          <w:rFonts w:ascii="Consolas" w:hAnsi="Consolas"/>
+          <w:rFonts w:ascii="Times New Roman" w:hAnsi="Times New Roman" w:cs="Times New Roman"/>
           <w:sz w:val="19"/>
         </w:rPr>
         <w:br/>
@@ -586,70 +1216,246 @@
       </w:r>
       <w:r>
         <w:rPr>
-          <w:rFonts w:ascii="Consolas" w:hAnsi="Consolas"/>
+          <w:rFonts w:ascii="Times New Roman" w:hAnsi="Times New Roman" w:cs="Times New Roman"/>
           <w:sz w:val="19"/>
         </w:rPr>
         <w:br/>
-      </w:r>
-      <w:r>
-        <w:rPr>
-          <w:rFonts w:ascii="Consolas" w:hAnsi="Consolas"/>
+        <w:t xml:space="preserve">    #chat { padding:16px; </w:t>
+      </w:r>
+      <w:proofErr w:type="spellStart"/>
+      <w:r>
+        <w:rPr>
+          <w:rFonts w:ascii="Times New Roman" w:hAnsi="Times New Roman" w:cs="Times New Roman"/>
+          <w:sz w:val="19"/>
+        </w:rPr>
+        <w:t>display:flex</w:t>
+      </w:r>
+      <w:proofErr w:type="spellEnd"/>
+      <w:r>
+        <w:rPr>
+          <w:rFonts w:ascii="Times New Roman" w:hAnsi="Times New Roman" w:cs="Times New Roman"/>
+          <w:sz w:val="19"/>
+        </w:rPr>
+        <w:t xml:space="preserve">; </w:t>
+      </w:r>
+      <w:proofErr w:type="spellStart"/>
+      <w:r>
+        <w:rPr>
+          <w:rFonts w:ascii="Times New Roman" w:hAnsi="Times New Roman" w:cs="Times New Roman"/>
+          <w:sz w:val="19"/>
+        </w:rPr>
+        <w:t>flex-direction:column</w:t>
+      </w:r>
+      <w:proofErr w:type="spellEnd"/>
+      <w:r>
+        <w:rPr>
+          <w:rFonts w:ascii="Times New Roman" w:hAnsi="Times New Roman" w:cs="Times New Roman"/>
+          <w:sz w:val="19"/>
+        </w:rPr>
+        <w:t xml:space="preserve">; gap:10px; height: calc(100vh - 120px); </w:t>
+      </w:r>
+      <w:proofErr w:type="spellStart"/>
+      <w:r>
+        <w:rPr>
+          <w:rFonts w:ascii="Times New Roman" w:hAnsi="Times New Roman" w:cs="Times New Roman"/>
+          <w:sz w:val="19"/>
+        </w:rPr>
+        <w:t>overflow:auto</w:t>
+      </w:r>
+      <w:proofErr w:type="spellEnd"/>
+      <w:r>
+        <w:rPr>
+          <w:rFonts w:ascii="Times New Roman" w:hAnsi="Times New Roman" w:cs="Times New Roman"/>
+          <w:sz w:val="19"/>
+        </w:rPr>
+        <w:t>; }</w:t>
+      </w:r>
+      <w:r>
+        <w:rPr>
+          <w:rFonts w:ascii="Times New Roman" w:hAnsi="Times New Roman" w:cs="Times New Roman"/>
+          <w:sz w:val="19"/>
+        </w:rPr>
+        <w:br/>
+        <w:t xml:space="preserve">    .msg { </w:t>
+      </w:r>
+      <w:proofErr w:type="spellStart"/>
+      <w:r>
+        <w:rPr>
+          <w:rFonts w:ascii="Times New Roman" w:hAnsi="Times New Roman" w:cs="Times New Roman"/>
+          <w:sz w:val="19"/>
+        </w:rPr>
+        <w:t>display:flex</w:t>
+      </w:r>
+      <w:proofErr w:type="spellEnd"/>
+      <w:r>
+        <w:rPr>
+          <w:rFonts w:ascii="Times New Roman" w:hAnsi="Times New Roman" w:cs="Times New Roman"/>
+          <w:sz w:val="19"/>
+        </w:rPr>
+        <w:t>; gap:8px; max-width:820px; }</w:t>
+      </w:r>
+      <w:r>
+        <w:rPr>
+          <w:rFonts w:ascii="Times New Roman" w:hAnsi="Times New Roman" w:cs="Times New Roman"/>
+          <w:sz w:val="19"/>
+        </w:rPr>
+        <w:br/>
+        <w:t xml:space="preserve">    .avatar{ width:34px; height:34px; border-radius:50%; </w:t>
+      </w:r>
+      <w:proofErr w:type="spellStart"/>
+      <w:r>
+        <w:rPr>
+          <w:rFonts w:ascii="Times New Roman" w:hAnsi="Times New Roman" w:cs="Times New Roman"/>
+          <w:sz w:val="19"/>
+        </w:rPr>
+        <w:t>display:grid</w:t>
+      </w:r>
+      <w:proofErr w:type="spellEnd"/>
+      <w:r>
+        <w:rPr>
+          <w:rFonts w:ascii="Times New Roman" w:hAnsi="Times New Roman" w:cs="Times New Roman"/>
+          <w:sz w:val="19"/>
+        </w:rPr>
+        <w:t xml:space="preserve">; </w:t>
+      </w:r>
+      <w:proofErr w:type="spellStart"/>
+      <w:r>
+        <w:rPr>
+          <w:rFonts w:ascii="Times New Roman" w:hAnsi="Times New Roman" w:cs="Times New Roman"/>
+          <w:sz w:val="19"/>
+        </w:rPr>
+        <w:t>place-items:center</w:t>
+      </w:r>
+      <w:proofErr w:type="spellEnd"/>
+      <w:r>
+        <w:rPr>
+          <w:rFonts w:ascii="Times New Roman" w:hAnsi="Times New Roman" w:cs="Times New Roman"/>
+          <w:sz w:val="19"/>
+        </w:rPr>
+        <w:t>; background:#1b1b1b; border:1px solid #2e2e2e; font-weight:700; }</w:t>
+      </w:r>
+      <w:r>
+        <w:rPr>
+          <w:rFonts w:ascii="Times New Roman" w:hAnsi="Times New Roman" w:cs="Times New Roman"/>
+          <w:sz w:val="19"/>
+        </w:rPr>
+        <w:br/>
+        <w:t xml:space="preserve">    .</w:t>
+      </w:r>
+      <w:proofErr w:type="spellStart"/>
+      <w:r>
+        <w:rPr>
+          <w:rFonts w:ascii="Times New Roman" w:hAnsi="Times New Roman" w:cs="Times New Roman"/>
+          <w:sz w:val="19"/>
+        </w:rPr>
+        <w:t>msg.user</w:t>
+      </w:r>
+      <w:proofErr w:type="spellEnd"/>
+      <w:r>
+        <w:rPr>
+          <w:rFonts w:ascii="Times New Roman" w:hAnsi="Times New Roman" w:cs="Times New Roman"/>
+          <w:sz w:val="19"/>
+        </w:rPr>
+        <w:t xml:space="preserve"> .avatar{ background:#00A859; }</w:t>
+      </w:r>
+      <w:r>
+        <w:rPr>
+          <w:rFonts w:ascii="Times New Roman" w:hAnsi="Times New Roman" w:cs="Times New Roman"/>
+          <w:sz w:val="19"/>
+        </w:rPr>
+        <w:br/>
+      </w:r>
+      <w:r>
+        <w:rPr>
+          <w:rFonts w:ascii="Times New Roman" w:hAnsi="Times New Roman" w:cs="Times New Roman"/>
           <w:sz w:val="19"/>
         </w:rPr>
         <w:lastRenderedPageBreak/>
-        <w:t xml:space="preserve">    #chat { padding:16px; display:flex; flex-direction:column; gap:10px; height: calc(100vh - 120px); overflow:auto; }</w:t>
-      </w:r>
-      <w:r>
-        <w:rPr>
-          <w:rFonts w:ascii="Consolas" w:hAnsi="Consolas"/>
+        <w:t xml:space="preserve">    .bubble{ padding:10px 12px; border-radius:10px; background:#1b1b1b; border:1px solid #2e2e2e; </w:t>
+      </w:r>
+      <w:proofErr w:type="spellStart"/>
+      <w:r>
+        <w:rPr>
+          <w:rFonts w:ascii="Times New Roman" w:hAnsi="Times New Roman" w:cs="Times New Roman"/>
+          <w:sz w:val="19"/>
+        </w:rPr>
+        <w:t>white-space:pre-wrap</w:t>
+      </w:r>
+      <w:proofErr w:type="spellEnd"/>
+      <w:r>
+        <w:rPr>
+          <w:rFonts w:ascii="Times New Roman" w:hAnsi="Times New Roman" w:cs="Times New Roman"/>
+          <w:sz w:val="19"/>
+        </w:rPr>
+        <w:t xml:space="preserve">; </w:t>
+      </w:r>
+      <w:proofErr w:type="spellStart"/>
+      <w:r>
+        <w:rPr>
+          <w:rFonts w:ascii="Times New Roman" w:hAnsi="Times New Roman" w:cs="Times New Roman"/>
+          <w:sz w:val="19"/>
+        </w:rPr>
+        <w:t>word-break:break-word</w:t>
+      </w:r>
+      <w:proofErr w:type="spellEnd"/>
+      <w:r>
+        <w:rPr>
+          <w:rFonts w:ascii="Times New Roman" w:hAnsi="Times New Roman" w:cs="Times New Roman"/>
+          <w:sz w:val="19"/>
+        </w:rPr>
+        <w:t>; }</w:t>
+      </w:r>
+      <w:r>
+        <w:rPr>
+          <w:rFonts w:ascii="Times New Roman" w:hAnsi="Times New Roman" w:cs="Times New Roman"/>
           <w:sz w:val="19"/>
         </w:rPr>
         <w:br/>
-        <w:t xml:space="preserve">    .msg { display:flex; gap:8px; max-width:820px; }</w:t>
-      </w:r>
-      <w:r>
-        <w:rPr>
-          <w:rFonts w:ascii="Consolas" w:hAnsi="Consolas"/>
+        <w:t xml:space="preserve">    .</w:t>
+      </w:r>
+      <w:proofErr w:type="spellStart"/>
+      <w:r>
+        <w:rPr>
+          <w:rFonts w:ascii="Times New Roman" w:hAnsi="Times New Roman" w:cs="Times New Roman"/>
+          <w:sz w:val="19"/>
+        </w:rPr>
+        <w:t>msg.user</w:t>
+      </w:r>
+      <w:proofErr w:type="spellEnd"/>
+      <w:r>
+        <w:rPr>
+          <w:rFonts w:ascii="Times New Roman" w:hAnsi="Times New Roman" w:cs="Times New Roman"/>
+          <w:sz w:val="19"/>
+        </w:rPr>
+        <w:t xml:space="preserve"> .bubble{ background:#006F3C; border-color:#00A859; }</w:t>
+      </w:r>
+      <w:r>
+        <w:rPr>
+          <w:rFonts w:ascii="Times New Roman" w:hAnsi="Times New Roman" w:cs="Times New Roman"/>
           <w:sz w:val="19"/>
         </w:rPr>
         <w:br/>
-        <w:t xml:space="preserve">    .avatar{ width:34px; height:34px; border-radius:50%; display:grid; place-items:center; background:#1b1b1b; border:1px solid #2e2e2e; font-weight:700; }</w:t>
-      </w:r>
-      <w:r>
-        <w:rPr>
-          <w:rFonts w:ascii="Consolas" w:hAnsi="Consolas"/>
-          <w:sz w:val="19"/>
-        </w:rPr>
-        <w:br/>
-        <w:t xml:space="preserve">    .msg.user .avatar{ background:#00A859; }</w:t>
-      </w:r>
-      <w:r>
-        <w:rPr>
-          <w:rFonts w:ascii="Consolas" w:hAnsi="Consolas"/>
-          <w:sz w:val="19"/>
-        </w:rPr>
-        <w:br/>
-        <w:t xml:space="preserve">    .bubble{ padding:10px 12px; border-radius:10px; background:#1b1b1b; border:1px solid #2e2e2e; white-space:pre-wrap; word-break:break-word; }</w:t>
-      </w:r>
-      <w:r>
-        <w:rPr>
-          <w:rFonts w:ascii="Consolas" w:hAnsi="Consolas"/>
-          <w:sz w:val="19"/>
-        </w:rPr>
-        <w:br/>
-        <w:t xml:space="preserve">    .msg.user .bubble{ background:#006F3C; border-color:#00A859; }</w:t>
-      </w:r>
-      <w:r>
-        <w:rPr>
-          <w:rFonts w:ascii="Consolas" w:hAnsi="Consolas"/>
-          <w:sz w:val="19"/>
-        </w:rPr>
-        <w:br/>
-        <w:t xml:space="preserve">    form { display:grid; grid-template-columns:1fr auto; gap:8px; padding:12px; border-top:2px solid #00A859; }</w:t>
-      </w:r>
-      <w:r>
-        <w:rPr>
-          <w:rFonts w:ascii="Consolas" w:hAnsi="Consolas"/>
+        <w:t xml:space="preserve">    form { </w:t>
+      </w:r>
+      <w:proofErr w:type="spellStart"/>
+      <w:r>
+        <w:rPr>
+          <w:rFonts w:ascii="Times New Roman" w:hAnsi="Times New Roman" w:cs="Times New Roman"/>
+          <w:sz w:val="19"/>
+        </w:rPr>
+        <w:t>display:grid</w:t>
+      </w:r>
+      <w:proofErr w:type="spellEnd"/>
+      <w:r>
+        <w:rPr>
+          <w:rFonts w:ascii="Times New Roman" w:hAnsi="Times New Roman" w:cs="Times New Roman"/>
+          <w:sz w:val="19"/>
+        </w:rPr>
+        <w:t>; grid-template-columns:1fr auto; gap:8px; padding:12px; border-top:2px solid #00A859; }</w:t>
+      </w:r>
+      <w:r>
+        <w:rPr>
+          <w:rFonts w:ascii="Times New Roman" w:hAnsi="Times New Roman" w:cs="Times New Roman"/>
           <w:sz w:val="19"/>
         </w:rPr>
         <w:br/>
@@ -657,23 +1463,71 @@
       </w:r>
       <w:r>
         <w:rPr>
-          <w:rFonts w:ascii="Consolas" w:hAnsi="Consolas"/>
+          <w:rFonts w:ascii="Times New Roman" w:hAnsi="Times New Roman" w:cs="Times New Roman"/>
           <w:sz w:val="19"/>
         </w:rPr>
         <w:br/>
-        <w:t xml:space="preserve">    button { padding:10px 14px; border:none; border-radius:8px; background:#00A859; color:#fff; font-weight:700; }</w:t>
-      </w:r>
-      <w:r>
-        <w:rPr>
-          <w:rFonts w:ascii="Consolas" w:hAnsi="Consolas"/>
+        <w:t xml:space="preserve">    button { padding:10px 14px; </w:t>
+      </w:r>
+      <w:proofErr w:type="spellStart"/>
+      <w:r>
+        <w:rPr>
+          <w:rFonts w:ascii="Times New Roman" w:hAnsi="Times New Roman" w:cs="Times New Roman"/>
+          <w:sz w:val="19"/>
+        </w:rPr>
+        <w:t>border:none</w:t>
+      </w:r>
+      <w:proofErr w:type="spellEnd"/>
+      <w:r>
+        <w:rPr>
+          <w:rFonts w:ascii="Times New Roman" w:hAnsi="Times New Roman" w:cs="Times New Roman"/>
+          <w:sz w:val="19"/>
+        </w:rPr>
+        <w:t>; border-radius:8px; background:#00A859; color:#</w:t>
+      </w:r>
+      <w:proofErr w:type="spellStart"/>
+      <w:r>
+        <w:rPr>
+          <w:rFonts w:ascii="Times New Roman" w:hAnsi="Times New Roman" w:cs="Times New Roman"/>
+          <w:sz w:val="19"/>
+        </w:rPr>
+        <w:t>fff</w:t>
+      </w:r>
+      <w:proofErr w:type="spellEnd"/>
+      <w:r>
+        <w:rPr>
+          <w:rFonts w:ascii="Times New Roman" w:hAnsi="Times New Roman" w:cs="Times New Roman"/>
+          <w:sz w:val="19"/>
+        </w:rPr>
+        <w:t>; font-weight:700; }</w:t>
+      </w:r>
+      <w:r>
+        <w:rPr>
+          <w:rFonts w:ascii="Times New Roman" w:hAnsi="Times New Roman" w:cs="Times New Roman"/>
           <w:sz w:val="19"/>
         </w:rPr>
         <w:br/>
-        <w:t xml:space="preserve">    .meta{ font-size:12px; color:#bdbdbd; margin-top:2px }</w:t>
-      </w:r>
-      <w:r>
-        <w:rPr>
-          <w:rFonts w:ascii="Consolas" w:hAnsi="Consolas"/>
+        <w:t xml:space="preserve">    .meta{ font-size:12px; color:#</w:t>
+      </w:r>
+      <w:proofErr w:type="spellStart"/>
+      <w:r>
+        <w:rPr>
+          <w:rFonts w:ascii="Times New Roman" w:hAnsi="Times New Roman" w:cs="Times New Roman"/>
+          <w:sz w:val="19"/>
+        </w:rPr>
+        <w:t>bdbdbd</w:t>
+      </w:r>
+      <w:proofErr w:type="spellEnd"/>
+      <w:r>
+        <w:rPr>
+          <w:rFonts w:ascii="Times New Roman" w:hAnsi="Times New Roman" w:cs="Times New Roman"/>
+          <w:sz w:val="19"/>
+        </w:rPr>
+        <w:t>; margin-top:2px }</w:t>
+      </w:r>
+      <w:r>
+        <w:rPr>
+          <w:rFonts w:ascii="Times New Roman" w:hAnsi="Times New Roman" w:cs="Times New Roman"/>
           <w:sz w:val="19"/>
         </w:rPr>
         <w:br/>
@@ -681,7 +1535,7 @@
       </w:r>
       <w:r>
         <w:rPr>
-          <w:rFonts w:ascii="Consolas" w:hAnsi="Consolas"/>
+          <w:rFonts w:ascii="Times New Roman" w:hAnsi="Times New Roman" w:cs="Times New Roman"/>
           <w:sz w:val="19"/>
         </w:rPr>
         <w:br/>
@@ -689,7 +1543,7 @@
       </w:r>
       <w:r>
         <w:rPr>
-          <w:rFonts w:ascii="Consolas" w:hAnsi="Consolas"/>
+          <w:rFonts w:ascii="Times New Roman" w:hAnsi="Times New Roman" w:cs="Times New Roman"/>
           <w:sz w:val="19"/>
         </w:rPr>
         <w:br/>
@@ -697,7 +1551,7 @@
       </w:r>
       <w:r>
         <w:rPr>
-          <w:rFonts w:ascii="Consolas" w:hAnsi="Consolas"/>
+          <w:rFonts w:ascii="Times New Roman" w:hAnsi="Times New Roman" w:cs="Times New Roman"/>
           <w:sz w:val="19"/>
         </w:rPr>
         <w:br/>
@@ -705,7 +1559,7 @@
       </w:r>
       <w:r>
         <w:rPr>
-          <w:rFonts w:ascii="Consolas" w:hAnsi="Consolas"/>
+          <w:rFonts w:ascii="Times New Roman" w:hAnsi="Times New Roman" w:cs="Times New Roman"/>
           <w:sz w:val="19"/>
         </w:rPr>
         <w:br/>
@@ -713,7 +1567,7 @@
       </w:r>
       <w:r>
         <w:rPr>
-          <w:rFonts w:ascii="Consolas" w:hAnsi="Consolas"/>
+          <w:rFonts w:ascii="Times New Roman" w:hAnsi="Times New Roman" w:cs="Times New Roman"/>
           <w:sz w:val="19"/>
         </w:rPr>
         <w:br/>
@@ -721,7 +1575,7 @@
       </w:r>
       <w:r>
         <w:rPr>
-          <w:rFonts w:ascii="Consolas" w:hAnsi="Consolas"/>
+          <w:rFonts w:ascii="Times New Roman" w:hAnsi="Times New Roman" w:cs="Times New Roman"/>
           <w:sz w:val="19"/>
         </w:rPr>
         <w:br/>
@@ -729,7 +1583,7 @@
       </w:r>
       <w:r>
         <w:rPr>
-          <w:rFonts w:ascii="Consolas" w:hAnsi="Consolas"/>
+          <w:rFonts w:ascii="Times New Roman" w:hAnsi="Times New Roman" w:cs="Times New Roman"/>
           <w:sz w:val="19"/>
         </w:rPr>
         <w:br/>
@@ -737,7 +1591,7 @@
       </w:r>
       <w:r>
         <w:rPr>
-          <w:rFonts w:ascii="Consolas" w:hAnsi="Consolas"/>
+          <w:rFonts w:ascii="Times New Roman" w:hAnsi="Times New Roman" w:cs="Times New Roman"/>
           <w:sz w:val="19"/>
         </w:rPr>
         <w:br/>
@@ -745,78 +1599,254 @@
       </w:r>
       <w:r>
         <w:rPr>
-          <w:rFonts w:ascii="Consolas" w:hAnsi="Consolas"/>
+          <w:rFonts w:ascii="Times New Roman" w:hAnsi="Times New Roman" w:cs="Times New Roman"/>
           <w:sz w:val="19"/>
         </w:rPr>
         <w:br/>
-        <w:t xml:space="preserve">    const chat = document.getElementById('chat');</w:t>
-      </w:r>
-      <w:r>
-        <w:rPr>
-          <w:rFonts w:ascii="Consolas" w:hAnsi="Consolas"/>
+        <w:t xml:space="preserve">    const chat = </w:t>
+      </w:r>
+      <w:proofErr w:type="spellStart"/>
+      <w:r>
+        <w:rPr>
+          <w:rFonts w:ascii="Times New Roman" w:hAnsi="Times New Roman" w:cs="Times New Roman"/>
+          <w:sz w:val="19"/>
+        </w:rPr>
+        <w:t>document.getElementById</w:t>
+      </w:r>
+      <w:proofErr w:type="spellEnd"/>
+      <w:r>
+        <w:rPr>
+          <w:rFonts w:ascii="Times New Roman" w:hAnsi="Times New Roman" w:cs="Times New Roman"/>
+          <w:sz w:val="19"/>
+        </w:rPr>
+        <w:t>('chat');</w:t>
+      </w:r>
+      <w:r>
+        <w:rPr>
+          <w:rFonts w:ascii="Times New Roman" w:hAnsi="Times New Roman" w:cs="Times New Roman"/>
           <w:sz w:val="19"/>
         </w:rPr>
         <w:br/>
-        <w:t xml:space="preserve">    const form = document.getElementById('form');</w:t>
-      </w:r>
-      <w:r>
-        <w:rPr>
-          <w:rFonts w:ascii="Consolas" w:hAnsi="Consolas"/>
+        <w:t xml:space="preserve">    const form = </w:t>
+      </w:r>
+      <w:proofErr w:type="spellStart"/>
+      <w:r>
+        <w:rPr>
+          <w:rFonts w:ascii="Times New Roman" w:hAnsi="Times New Roman" w:cs="Times New Roman"/>
+          <w:sz w:val="19"/>
+        </w:rPr>
+        <w:t>document.getElementById</w:t>
+      </w:r>
+      <w:proofErr w:type="spellEnd"/>
+      <w:r>
+        <w:rPr>
+          <w:rFonts w:ascii="Times New Roman" w:hAnsi="Times New Roman" w:cs="Times New Roman"/>
+          <w:sz w:val="19"/>
+        </w:rPr>
+        <w:t>('form');</w:t>
+      </w:r>
+      <w:r>
+        <w:rPr>
+          <w:rFonts w:ascii="Times New Roman" w:hAnsi="Times New Roman" w:cs="Times New Roman"/>
           <w:sz w:val="19"/>
         </w:rPr>
         <w:br/>
-        <w:t xml:space="preserve">    const input = document.getElementById('input');</w:t>
-      </w:r>
-      <w:r>
-        <w:rPr>
-          <w:rFonts w:ascii="Consolas" w:hAnsi="Consolas"/>
+        <w:t xml:space="preserve">    const input = </w:t>
+      </w:r>
+      <w:proofErr w:type="spellStart"/>
+      <w:r>
+        <w:rPr>
+          <w:rFonts w:ascii="Times New Roman" w:hAnsi="Times New Roman" w:cs="Times New Roman"/>
+          <w:sz w:val="19"/>
+        </w:rPr>
+        <w:t>document.getElementById</w:t>
+      </w:r>
+      <w:proofErr w:type="spellEnd"/>
+      <w:r>
+        <w:rPr>
+          <w:rFonts w:ascii="Times New Roman" w:hAnsi="Times New Roman" w:cs="Times New Roman"/>
+          <w:sz w:val="19"/>
+        </w:rPr>
+        <w:t>('input');</w:t>
+      </w:r>
+      <w:r>
+        <w:rPr>
+          <w:rFonts w:ascii="Times New Roman" w:hAnsi="Times New Roman" w:cs="Times New Roman"/>
           <w:sz w:val="19"/>
         </w:rPr>
         <w:br/>
       </w:r>
       <w:r>
         <w:rPr>
-          <w:rFonts w:ascii="Consolas" w:hAnsi="Consolas"/>
+          <w:rFonts w:ascii="Times New Roman" w:hAnsi="Times New Roman" w:cs="Times New Roman"/>
           <w:sz w:val="19"/>
         </w:rPr>
         <w:br/>
-        <w:t xml:space="preserve">    function addMessage(msg, who='bot', meta=''){</w:t>
-      </w:r>
-      <w:r>
-        <w:rPr>
-          <w:rFonts w:ascii="Consolas" w:hAnsi="Consolas"/>
+        <w:t xml:space="preserve">    function </w:t>
+      </w:r>
+      <w:proofErr w:type="spellStart"/>
+      <w:r>
+        <w:rPr>
+          <w:rFonts w:ascii="Times New Roman" w:hAnsi="Times New Roman" w:cs="Times New Roman"/>
+          <w:sz w:val="19"/>
+        </w:rPr>
+        <w:t>addMessage</w:t>
+      </w:r>
+      <w:proofErr w:type="spellEnd"/>
+      <w:r>
+        <w:rPr>
+          <w:rFonts w:ascii="Times New Roman" w:hAnsi="Times New Roman" w:cs="Times New Roman"/>
+          <w:sz w:val="19"/>
+        </w:rPr>
+        <w:t>(msg, who='bot', meta=''){</w:t>
+      </w:r>
+      <w:r>
+        <w:rPr>
+          <w:rFonts w:ascii="Times New Roman" w:hAnsi="Times New Roman" w:cs="Times New Roman"/>
           <w:sz w:val="19"/>
         </w:rPr>
         <w:br/>
-        <w:t xml:space="preserve">      const row = document.createElement('div');</w:t>
-      </w:r>
-      <w:r>
-        <w:rPr>
-          <w:rFonts w:ascii="Consolas" w:hAnsi="Consolas"/>
+        <w:t xml:space="preserve">      const row = </w:t>
+      </w:r>
+      <w:proofErr w:type="spellStart"/>
+      <w:r>
+        <w:rPr>
+          <w:rFonts w:ascii="Times New Roman" w:hAnsi="Times New Roman" w:cs="Times New Roman"/>
+          <w:sz w:val="19"/>
+        </w:rPr>
+        <w:t>document.createElement</w:t>
+      </w:r>
+      <w:proofErr w:type="spellEnd"/>
+      <w:r>
+        <w:rPr>
+          <w:rFonts w:ascii="Times New Roman" w:hAnsi="Times New Roman" w:cs="Times New Roman"/>
+          <w:sz w:val="19"/>
+        </w:rPr>
+        <w:t>('div');</w:t>
+      </w:r>
+      <w:r>
+        <w:rPr>
+          <w:rFonts w:ascii="Times New Roman" w:hAnsi="Times New Roman" w:cs="Times New Roman"/>
           <w:sz w:val="19"/>
         </w:rPr>
         <w:br/>
-        <w:t xml:space="preserve">      row.className = 'msg ' + (who==='user' ? 'user' : 'bot');</w:t>
-      </w:r>
-      <w:r>
-        <w:rPr>
-          <w:rFonts w:ascii="Consolas" w:hAnsi="Consolas"/>
+        <w:t xml:space="preserve">      </w:t>
+      </w:r>
+      <w:proofErr w:type="spellStart"/>
+      <w:r>
+        <w:rPr>
+          <w:rFonts w:ascii="Times New Roman" w:hAnsi="Times New Roman" w:cs="Times New Roman"/>
+          <w:sz w:val="19"/>
+        </w:rPr>
+        <w:t>row.className</w:t>
+      </w:r>
+      <w:proofErr w:type="spellEnd"/>
+      <w:r>
+        <w:rPr>
+          <w:rFonts w:ascii="Times New Roman" w:hAnsi="Times New Roman" w:cs="Times New Roman"/>
+          <w:sz w:val="19"/>
+        </w:rPr>
+        <w:t xml:space="preserve"> = 'msg ' + (who==='user' ? 'user' : 'bot');</w:t>
+      </w:r>
+      <w:r>
+        <w:rPr>
+          <w:rFonts w:ascii="Times New Roman" w:hAnsi="Times New Roman" w:cs="Times New Roman"/>
           <w:sz w:val="19"/>
         </w:rPr>
         <w:br/>
-        <w:t xml:space="preserve">      row.innerHTML = `&lt;div class="avatar"&gt;${who==='user'?'You':'CM'}&lt;/div&gt;&lt;div style="flex:1"&gt;&lt;div class="bubble"&gt;${msg}&lt;/div&gt;${meta?'&lt;div class="meta"&gt;'+meta+'&lt;/div&gt;':''}&lt;/div&gt;`;</w:t>
-      </w:r>
-      <w:r>
-        <w:rPr>
-          <w:rFonts w:ascii="Consolas" w:hAnsi="Consolas"/>
+        <w:t xml:space="preserve">      </w:t>
+      </w:r>
+      <w:proofErr w:type="spellStart"/>
+      <w:r>
+        <w:rPr>
+          <w:rFonts w:ascii="Times New Roman" w:hAnsi="Times New Roman" w:cs="Times New Roman"/>
+          <w:sz w:val="19"/>
+        </w:rPr>
+        <w:t>row.innerHTML</w:t>
+      </w:r>
+      <w:proofErr w:type="spellEnd"/>
+      <w:r>
+        <w:rPr>
+          <w:rFonts w:ascii="Times New Roman" w:hAnsi="Times New Roman" w:cs="Times New Roman"/>
+          <w:sz w:val="19"/>
+        </w:rPr>
+        <w:t xml:space="preserve"> = `&lt;div class="avatar"&gt;${who==='</w:t>
+      </w:r>
+      <w:proofErr w:type="spellStart"/>
+      <w:r>
+        <w:rPr>
+          <w:rFonts w:ascii="Times New Roman" w:hAnsi="Times New Roman" w:cs="Times New Roman"/>
+          <w:sz w:val="19"/>
+        </w:rPr>
+        <w:t>user'?'You':'CM</w:t>
+      </w:r>
+      <w:proofErr w:type="spellEnd"/>
+      <w:r>
+        <w:rPr>
+          <w:rFonts w:ascii="Times New Roman" w:hAnsi="Times New Roman" w:cs="Times New Roman"/>
+          <w:sz w:val="19"/>
+        </w:rPr>
+        <w:t>'}&lt;/div&gt;&lt;div style="flex:1"&gt;&lt;div class="bubble"&gt;${msg}&lt;/div&gt;${meta?'&lt;div class="meta"&gt;'+meta+'&lt;/div&gt;':''}&lt;/div&gt;`;</w:t>
+      </w:r>
+      <w:r>
+        <w:rPr>
+          <w:rFonts w:ascii="Times New Roman" w:hAnsi="Times New Roman" w:cs="Times New Roman"/>
           <w:sz w:val="19"/>
         </w:rPr>
         <w:br/>
-        <w:t xml:space="preserve">      chat.appendChild(row); chat.scrollTop = chat.scrollHeight;</w:t>
-      </w:r>
-      <w:r>
-        <w:rPr>
-          <w:rFonts w:ascii="Consolas" w:hAnsi="Consolas"/>
+        <w:t xml:space="preserve">      </w:t>
+      </w:r>
+      <w:proofErr w:type="spellStart"/>
+      <w:r>
+        <w:rPr>
+          <w:rFonts w:ascii="Times New Roman" w:hAnsi="Times New Roman" w:cs="Times New Roman"/>
+          <w:sz w:val="19"/>
+        </w:rPr>
+        <w:t>chat.appendChild</w:t>
+      </w:r>
+      <w:proofErr w:type="spellEnd"/>
+      <w:r>
+        <w:rPr>
+          <w:rFonts w:ascii="Times New Roman" w:hAnsi="Times New Roman" w:cs="Times New Roman"/>
+          <w:sz w:val="19"/>
+        </w:rPr>
+        <w:t xml:space="preserve">(row); </w:t>
+      </w:r>
+      <w:proofErr w:type="spellStart"/>
+      <w:r>
+        <w:rPr>
+          <w:rFonts w:ascii="Times New Roman" w:hAnsi="Times New Roman" w:cs="Times New Roman"/>
+          <w:sz w:val="19"/>
+        </w:rPr>
+        <w:t>chat.scrollTop</w:t>
+      </w:r>
+      <w:proofErr w:type="spellEnd"/>
+      <w:r>
+        <w:rPr>
+          <w:rFonts w:ascii="Times New Roman" w:hAnsi="Times New Roman" w:cs="Times New Roman"/>
+          <w:sz w:val="19"/>
+        </w:rPr>
+        <w:t xml:space="preserve"> = </w:t>
+      </w:r>
+      <w:proofErr w:type="spellStart"/>
+      <w:r>
+        <w:rPr>
+          <w:rFonts w:ascii="Times New Roman" w:hAnsi="Times New Roman" w:cs="Times New Roman"/>
+          <w:sz w:val="19"/>
+        </w:rPr>
+        <w:t>chat.scrollHeight</w:t>
+      </w:r>
+      <w:proofErr w:type="spellEnd"/>
+      <w:r>
+        <w:rPr>
+          <w:rFonts w:ascii="Times New Roman" w:hAnsi="Times New Roman" w:cs="Times New Roman"/>
+          <w:sz w:val="19"/>
+        </w:rPr>
+        <w:t>;</w:t>
+      </w:r>
+      <w:r>
+        <w:rPr>
+          <w:rFonts w:ascii="Times New Roman" w:hAnsi="Times New Roman" w:cs="Times New Roman"/>
           <w:sz w:val="19"/>
         </w:rPr>
         <w:br/>
@@ -824,37 +1854,69 @@
       </w:r>
       <w:r>
         <w:rPr>
-          <w:rFonts w:ascii="Consolas" w:hAnsi="Consolas"/>
+          <w:rFonts w:ascii="Times New Roman" w:hAnsi="Times New Roman" w:cs="Times New Roman"/>
           <w:sz w:val="19"/>
         </w:rPr>
         <w:br/>
       </w:r>
       <w:r>
         <w:rPr>
-          <w:rFonts w:ascii="Consolas" w:hAnsi="Consolas"/>
+          <w:rFonts w:ascii="Times New Roman" w:hAnsi="Times New Roman" w:cs="Times New Roman"/>
           <w:sz w:val="19"/>
         </w:rPr>
         <w:br/>
-        <w:t xml:space="preserve">    addMessage("Hi! I'm your Change Management assistant.");</w:t>
-      </w:r>
-      <w:r>
-        <w:rPr>
-          <w:rFonts w:ascii="Consolas" w:hAnsi="Consolas"/>
+        <w:t xml:space="preserve">    </w:t>
+      </w:r>
+      <w:proofErr w:type="spellStart"/>
+      <w:r>
+        <w:rPr>
+          <w:rFonts w:ascii="Times New Roman" w:hAnsi="Times New Roman" w:cs="Times New Roman"/>
+          <w:sz w:val="19"/>
+        </w:rPr>
+        <w:t>addMessage</w:t>
+      </w:r>
+      <w:proofErr w:type="spellEnd"/>
+      <w:r>
+        <w:rPr>
+          <w:rFonts w:ascii="Times New Roman" w:hAnsi="Times New Roman" w:cs="Times New Roman"/>
+          <w:sz w:val="19"/>
+        </w:rPr>
+        <w:t>("Hi! I'm your Change Management assistant.");</w:t>
+      </w:r>
+      <w:r>
+        <w:rPr>
+          <w:rFonts w:ascii="Times New Roman" w:hAnsi="Times New Roman" w:cs="Times New Roman"/>
           <w:sz w:val="19"/>
         </w:rPr>
         <w:br/>
       </w:r>
       <w:r>
         <w:rPr>
-          <w:rFonts w:ascii="Consolas" w:hAnsi="Consolas"/>
+          <w:rFonts w:ascii="Times New Roman" w:hAnsi="Times New Roman" w:cs="Times New Roman"/>
           <w:sz w:val="19"/>
         </w:rPr>
         <w:br/>
-        <w:t xml:space="preserve">    function normalize(str){ return str.toLowerCase().replace(/[^a-z0-9\s]/g,' ').replace(/\s+/g,' ').trim(); }</w:t>
-      </w:r>
-      <w:r>
-        <w:rPr>
-          <w:rFonts w:ascii="Consolas" w:hAnsi="Consolas"/>
+        <w:t xml:space="preserve">    function normalize(str){ return </w:t>
+      </w:r>
+      <w:proofErr w:type="spellStart"/>
+      <w:r>
+        <w:rPr>
+          <w:rFonts w:ascii="Times New Roman" w:hAnsi="Times New Roman" w:cs="Times New Roman"/>
+          <w:sz w:val="19"/>
+        </w:rPr>
+        <w:t>str.toLowerCase</w:t>
+      </w:r>
+      <w:proofErr w:type="spellEnd"/>
+      <w:r>
+        <w:rPr>
+          <w:rFonts w:ascii="Times New Roman" w:hAnsi="Times New Roman" w:cs="Times New Roman"/>
+          <w:sz w:val="19"/>
+        </w:rPr>
+        <w:t>().replace(/[^a-z0-9\s]/g,' ').replace(/\s+/g,' ').trim(); }</w:t>
+      </w:r>
+      <w:r>
+        <w:rPr>
+          <w:rFonts w:ascii="Times New Roman" w:hAnsi="Times New Roman" w:cs="Times New Roman"/>
           <w:sz w:val="19"/>
         </w:rPr>
         <w:br/>
@@ -862,23 +1924,95 @@
       </w:r>
       <w:r>
         <w:rPr>
-          <w:rFonts w:ascii="Consolas" w:hAnsi="Consolas"/>
+          <w:rFonts w:ascii="Times New Roman" w:hAnsi="Times New Roman" w:cs="Times New Roman"/>
           <w:sz w:val="19"/>
         </w:rPr>
         <w:br/>
-        <w:t xml:space="preserve">    function buildP(q){ const w = q.toLowerCase().replace(/[^a-z0-9\s]/g, ' ').split(/\s+/).filter(x=&gt;x.length&gt;3 &amp;&amp; !STOP.has(x)); return [q].concat([...new </w:t>
-      </w:r>
-      <w:r>
-        <w:rPr>
-          <w:rFonts w:ascii="Consolas" w:hAnsi="Consolas"/>
-          <w:sz w:val="19"/>
-        </w:rPr>
-        <w:lastRenderedPageBreak/>
-        <w:t>Set(w)].slice(0,8)); }</w:t>
-      </w:r>
-      <w:r>
-        <w:rPr>
-          <w:rFonts w:ascii="Consolas" w:hAnsi="Consolas"/>
+        <w:t xml:space="preserve">    function </w:t>
+      </w:r>
+      <w:proofErr w:type="spellStart"/>
+      <w:r>
+        <w:rPr>
+          <w:rFonts w:ascii="Times New Roman" w:hAnsi="Times New Roman" w:cs="Times New Roman"/>
+          <w:sz w:val="19"/>
+        </w:rPr>
+        <w:t>buildP</w:t>
+      </w:r>
+      <w:proofErr w:type="spellEnd"/>
+      <w:r>
+        <w:rPr>
+          <w:rFonts w:ascii="Times New Roman" w:hAnsi="Times New Roman" w:cs="Times New Roman"/>
+          <w:sz w:val="19"/>
+        </w:rPr>
+        <w:t xml:space="preserve">(q){ const w = </w:t>
+      </w:r>
+      <w:proofErr w:type="spellStart"/>
+      <w:r>
+        <w:rPr>
+          <w:rFonts w:ascii="Times New Roman" w:hAnsi="Times New Roman" w:cs="Times New Roman"/>
+          <w:sz w:val="19"/>
+        </w:rPr>
+        <w:t>q.toLowerCase</w:t>
+      </w:r>
+      <w:proofErr w:type="spellEnd"/>
+      <w:r>
+        <w:rPr>
+          <w:rFonts w:ascii="Times New Roman" w:hAnsi="Times New Roman" w:cs="Times New Roman"/>
+          <w:sz w:val="19"/>
+        </w:rPr>
+        <w:t>().replace(/[^a-z0-9\s]/g, ' ').split(/\s+/).filter(x=&gt;</w:t>
+      </w:r>
+      <w:proofErr w:type="spellStart"/>
+      <w:r>
+        <w:rPr>
+          <w:rFonts w:ascii="Times New Roman" w:hAnsi="Times New Roman" w:cs="Times New Roman"/>
+          <w:sz w:val="19"/>
+        </w:rPr>
+        <w:t>x.length</w:t>
+      </w:r>
+      <w:proofErr w:type="spellEnd"/>
+      <w:r>
+        <w:rPr>
+          <w:rFonts w:ascii="Times New Roman" w:hAnsi="Times New Roman" w:cs="Times New Roman"/>
+          <w:sz w:val="19"/>
+        </w:rPr>
+        <w:t>&gt;3 &amp;&amp; !</w:t>
+      </w:r>
+      <w:proofErr w:type="spellStart"/>
+      <w:r>
+        <w:rPr>
+          <w:rFonts w:ascii="Times New Roman" w:hAnsi="Times New Roman" w:cs="Times New Roman"/>
+          <w:sz w:val="19"/>
+        </w:rPr>
+        <w:t>STOP.has</w:t>
+      </w:r>
+      <w:proofErr w:type="spellEnd"/>
+      <w:r>
+        <w:rPr>
+          <w:rFonts w:ascii="Times New Roman" w:hAnsi="Times New Roman" w:cs="Times New Roman"/>
+          <w:sz w:val="19"/>
+        </w:rPr>
+        <w:t>(x)); return [q].</w:t>
+      </w:r>
+      <w:proofErr w:type="spellStart"/>
+      <w:r>
+        <w:rPr>
+          <w:rFonts w:ascii="Times New Roman" w:hAnsi="Times New Roman" w:cs="Times New Roman"/>
+          <w:sz w:val="19"/>
+        </w:rPr>
+        <w:t>concat</w:t>
+      </w:r>
+      <w:proofErr w:type="spellEnd"/>
+      <w:r>
+        <w:rPr>
+          <w:rFonts w:ascii="Times New Roman" w:hAnsi="Times New Roman" w:cs="Times New Roman"/>
+          <w:sz w:val="19"/>
+        </w:rPr>
+        <w:t>([...new Set(w)].slice(0,8)); }</w:t>
+      </w:r>
+      <w:r>
+        <w:rPr>
+          <w:rFonts w:ascii="Times New Roman" w:hAnsi="Times New Roman" w:cs="Times New Roman"/>
           <w:sz w:val="19"/>
         </w:rPr>
         <w:br/>
@@ -886,23 +2020,71 @@
       </w:r>
       <w:r>
         <w:rPr>
-          <w:rFonts w:ascii="Consolas" w:hAnsi="Consolas"/>
+          <w:rFonts w:ascii="Times New Roman" w:hAnsi="Times New Roman" w:cs="Times New Roman"/>
           <w:sz w:val="19"/>
         </w:rPr>
         <w:br/>
-        <w:t xml:space="preserve">      { q:'What is a change?', a:'Submit a change in ServiceNow...', patterns: buildP('What is a change?') },</w:t>
-      </w:r>
-      <w:r>
-        <w:rPr>
-          <w:rFonts w:ascii="Consolas" w:hAnsi="Consolas"/>
+        <w:t xml:space="preserve">      { q:'What is a change?', a:'Submit a change in ServiceNow...', patterns: </w:t>
+      </w:r>
+      <w:proofErr w:type="spellStart"/>
+      <w:r>
+        <w:rPr>
+          <w:rFonts w:ascii="Times New Roman" w:hAnsi="Times New Roman" w:cs="Times New Roman"/>
+          <w:sz w:val="19"/>
+        </w:rPr>
+        <w:t>buildP</w:t>
+      </w:r>
+      <w:proofErr w:type="spellEnd"/>
+      <w:r>
+        <w:rPr>
+          <w:rFonts w:ascii="Times New Roman" w:hAnsi="Times New Roman" w:cs="Times New Roman"/>
+          <w:sz w:val="19"/>
+        </w:rPr>
+        <w:t>('What is a change?') },</w:t>
+      </w:r>
+      <w:r>
+        <w:rPr>
+          <w:rFonts w:ascii="Times New Roman" w:hAnsi="Times New Roman" w:cs="Times New Roman"/>
           <w:sz w:val="19"/>
         </w:rPr>
         <w:br/>
-        <w:t xml:space="preserve">      { q:'Freeze period', a:'If no freeze is active... If active: Dec 10 to Jan 10...', patterns: buildP('freeze period change management') }</w:t>
-      </w:r>
-      <w:r>
-        <w:rPr>
-          <w:rFonts w:ascii="Consolas" w:hAnsi="Consolas"/>
+        <w:t xml:space="preserve">   </w:t>
+      </w:r>
+      <w:proofErr w:type="gramStart"/>
+      <w:r>
+        <w:rPr>
+          <w:rFonts w:ascii="Times New Roman" w:hAnsi="Times New Roman" w:cs="Times New Roman"/>
+          <w:sz w:val="19"/>
+        </w:rPr>
+        <w:t xml:space="preserve">   {</w:t>
+      </w:r>
+      <w:proofErr w:type="gramEnd"/>
+      <w:r>
+        <w:rPr>
+          <w:rFonts w:ascii="Times New Roman" w:hAnsi="Times New Roman" w:cs="Times New Roman"/>
+          <w:sz w:val="19"/>
+        </w:rPr>
+        <w:t xml:space="preserve"> q:'Freeze period', a:'If no freeze is active... If active: Dec 10 to Jan 10...', patterns: </w:t>
+      </w:r>
+      <w:proofErr w:type="spellStart"/>
+      <w:r>
+        <w:rPr>
+          <w:rFonts w:ascii="Times New Roman" w:hAnsi="Times New Roman" w:cs="Times New Roman"/>
+          <w:sz w:val="19"/>
+        </w:rPr>
+        <w:t>buildP</w:t>
+      </w:r>
+      <w:proofErr w:type="spellEnd"/>
+      <w:r>
+        <w:rPr>
+          <w:rFonts w:ascii="Times New Roman" w:hAnsi="Times New Roman" w:cs="Times New Roman"/>
+          <w:sz w:val="19"/>
+        </w:rPr>
+        <w:t>('freeze period change management') }</w:t>
+      </w:r>
+      <w:r>
+        <w:rPr>
+          <w:rFonts w:ascii="Times New Roman" w:hAnsi="Times New Roman" w:cs="Times New Roman"/>
           <w:sz w:val="19"/>
         </w:rPr>
         <w:br/>
@@ -910,45 +2092,453 @@
       </w:r>
       <w:r>
         <w:rPr>
-          <w:rFonts w:ascii="Consolas" w:hAnsi="Consolas"/>
+          <w:rFonts w:ascii="Times New Roman" w:hAnsi="Times New Roman" w:cs="Times New Roman"/>
           <w:sz w:val="19"/>
         </w:rPr>
         <w:br/>
       </w:r>
       <w:r>
         <w:rPr>
-          <w:rFonts w:ascii="Consolas" w:hAnsi="Consolas"/>
+          <w:rFonts w:ascii="Times New Roman" w:hAnsi="Times New Roman" w:cs="Times New Roman"/>
           <w:sz w:val="19"/>
         </w:rPr>
         <w:br/>
-        <w:t xml:space="preserve">    function score(user, patterns){ const u = ' '+normalize(user)+' '; let best=0; for (const p of patterns){ const words = normalize(p).split(' ').filter(Boolean); const hits = words.filter(w=&gt;u.includes(' '+w+' ')).length; best = Math.max(best, hits/words.length); } return best; }</w:t>
-      </w:r>
-      <w:r>
-        <w:rPr>
-          <w:rFonts w:ascii="Consolas" w:hAnsi="Consolas"/>
+        <w:t xml:space="preserve">    function score(user, patterns){ const u = ' '+normalize(user)+' '; let best=0; for (const p of patterns){ const words = normalize(p).split(' ').filter(Boolean); const hits = </w:t>
+      </w:r>
+      <w:proofErr w:type="spellStart"/>
+      <w:r>
+        <w:rPr>
+          <w:rFonts w:ascii="Times New Roman" w:hAnsi="Times New Roman" w:cs="Times New Roman"/>
+          <w:sz w:val="19"/>
+        </w:rPr>
+        <w:t>words.filter</w:t>
+      </w:r>
+      <w:proofErr w:type="spellEnd"/>
+      <w:r>
+        <w:rPr>
+          <w:rFonts w:ascii="Times New Roman" w:hAnsi="Times New Roman" w:cs="Times New Roman"/>
+          <w:sz w:val="19"/>
+        </w:rPr>
+        <w:t>(w=&gt;</w:t>
+      </w:r>
+      <w:proofErr w:type="spellStart"/>
+      <w:r>
+        <w:rPr>
+          <w:rFonts w:ascii="Times New Roman" w:hAnsi="Times New Roman" w:cs="Times New Roman"/>
+          <w:sz w:val="19"/>
+        </w:rPr>
+        <w:t>u.includes</w:t>
+      </w:r>
+      <w:proofErr w:type="spellEnd"/>
+      <w:r>
+        <w:rPr>
+          <w:rFonts w:ascii="Times New Roman" w:hAnsi="Times New Roman" w:cs="Times New Roman"/>
+          <w:sz w:val="19"/>
+        </w:rPr>
+        <w:t xml:space="preserve">(' '+w+' ')).length; best = </w:t>
+      </w:r>
+      <w:proofErr w:type="spellStart"/>
+      <w:r>
+        <w:rPr>
+          <w:rFonts w:ascii="Times New Roman" w:hAnsi="Times New Roman" w:cs="Times New Roman"/>
+          <w:sz w:val="19"/>
+        </w:rPr>
+        <w:t>Math.max</w:t>
+      </w:r>
+      <w:proofErr w:type="spellEnd"/>
+      <w:r>
+        <w:rPr>
+          <w:rFonts w:ascii="Times New Roman" w:hAnsi="Times New Roman" w:cs="Times New Roman"/>
+          <w:sz w:val="19"/>
+        </w:rPr>
+        <w:t>(best, hits/</w:t>
+      </w:r>
+      <w:proofErr w:type="spellStart"/>
+      <w:r>
+        <w:rPr>
+          <w:rFonts w:ascii="Times New Roman" w:hAnsi="Times New Roman" w:cs="Times New Roman"/>
+          <w:sz w:val="19"/>
+        </w:rPr>
+        <w:t>words.length</w:t>
+      </w:r>
+      <w:proofErr w:type="spellEnd"/>
+      <w:r>
+        <w:rPr>
+          <w:rFonts w:ascii="Times New Roman" w:hAnsi="Times New Roman" w:cs="Times New Roman"/>
+          <w:sz w:val="19"/>
+        </w:rPr>
+        <w:t>); } return best; }</w:t>
+      </w:r>
+      <w:r>
+        <w:rPr>
+          <w:rFonts w:ascii="Times New Roman" w:hAnsi="Times New Roman" w:cs="Times New Roman"/>
           <w:sz w:val="19"/>
         </w:rPr>
         <w:br/>
-        <w:t xml:space="preserve">    function answer(txt){ let best={i:-1,s:0}; for (let i=0;i&lt;KB.length;i++){ const s = score(txt, KB[i].patterns); if (s&gt;best.s) best={i,s}; } if (best.s&gt;0.35){ const item=KB[best.i]; return { text:item.a, meta:'(Match confidence '+Math.round(best.s*100)+'%)' }; } return { text:"I couldn't confidently match that. Please rephrase.", meta:'(Low confidence)' }; }</w:t>
-      </w:r>
-      <w:r>
-        <w:rPr>
-          <w:rFonts w:ascii="Consolas" w:hAnsi="Consolas"/>
+        <w:t xml:space="preserve">    function answer(txt){ let best={</w:t>
+      </w:r>
+      <w:proofErr w:type="spellStart"/>
+      <w:r>
+        <w:rPr>
+          <w:rFonts w:ascii="Times New Roman" w:hAnsi="Times New Roman" w:cs="Times New Roman"/>
+          <w:sz w:val="19"/>
+        </w:rPr>
+        <w:t>i</w:t>
+      </w:r>
+      <w:proofErr w:type="spellEnd"/>
+      <w:r>
+        <w:rPr>
+          <w:rFonts w:ascii="Times New Roman" w:hAnsi="Times New Roman" w:cs="Times New Roman"/>
+          <w:sz w:val="19"/>
+        </w:rPr>
+        <w:t xml:space="preserve">:-1,s:0}; for (let </w:t>
+      </w:r>
+      <w:proofErr w:type="spellStart"/>
+      <w:r>
+        <w:rPr>
+          <w:rFonts w:ascii="Times New Roman" w:hAnsi="Times New Roman" w:cs="Times New Roman"/>
+          <w:sz w:val="19"/>
+        </w:rPr>
+        <w:t>i</w:t>
+      </w:r>
+      <w:proofErr w:type="spellEnd"/>
+      <w:r>
+        <w:rPr>
+          <w:rFonts w:ascii="Times New Roman" w:hAnsi="Times New Roman" w:cs="Times New Roman"/>
+          <w:sz w:val="19"/>
+        </w:rPr>
+        <w:t>=0;i&lt;</w:t>
+      </w:r>
+      <w:proofErr w:type="spellStart"/>
+      <w:r>
+        <w:rPr>
+          <w:rFonts w:ascii="Times New Roman" w:hAnsi="Times New Roman" w:cs="Times New Roman"/>
+          <w:sz w:val="19"/>
+        </w:rPr>
+        <w:t>KB.length;i</w:t>
+      </w:r>
+      <w:proofErr w:type="spellEnd"/>
+      <w:r>
+        <w:rPr>
+          <w:rFonts w:ascii="Times New Roman" w:hAnsi="Times New Roman" w:cs="Times New Roman"/>
+          <w:sz w:val="19"/>
+        </w:rPr>
+        <w:t>++){ const s = score(txt, KB[</w:t>
+      </w:r>
+      <w:proofErr w:type="spellStart"/>
+      <w:r>
+        <w:rPr>
+          <w:rFonts w:ascii="Times New Roman" w:hAnsi="Times New Roman" w:cs="Times New Roman"/>
+          <w:sz w:val="19"/>
+        </w:rPr>
+        <w:t>i</w:t>
+      </w:r>
+      <w:proofErr w:type="spellEnd"/>
+      <w:r>
+        <w:rPr>
+          <w:rFonts w:ascii="Times New Roman" w:hAnsi="Times New Roman" w:cs="Times New Roman"/>
+          <w:sz w:val="19"/>
+        </w:rPr>
+        <w:t>].patterns); if (s&gt;</w:t>
+      </w:r>
+      <w:proofErr w:type="spellStart"/>
+      <w:r>
+        <w:rPr>
+          <w:rFonts w:ascii="Times New Roman" w:hAnsi="Times New Roman" w:cs="Times New Roman"/>
+          <w:sz w:val="19"/>
+        </w:rPr>
+        <w:t>best.s</w:t>
+      </w:r>
+      <w:proofErr w:type="spellEnd"/>
+      <w:r>
+        <w:rPr>
+          <w:rFonts w:ascii="Times New Roman" w:hAnsi="Times New Roman" w:cs="Times New Roman"/>
+          <w:sz w:val="19"/>
+        </w:rPr>
+        <w:t>) best={</w:t>
+      </w:r>
+      <w:proofErr w:type="spellStart"/>
+      <w:r>
+        <w:rPr>
+          <w:rFonts w:ascii="Times New Roman" w:hAnsi="Times New Roman" w:cs="Times New Roman"/>
+          <w:sz w:val="19"/>
+        </w:rPr>
+        <w:t>i,s</w:t>
+      </w:r>
+      <w:proofErr w:type="spellEnd"/>
+      <w:r>
+        <w:rPr>
+          <w:rFonts w:ascii="Times New Roman" w:hAnsi="Times New Roman" w:cs="Times New Roman"/>
+          <w:sz w:val="19"/>
+        </w:rPr>
+        <w:t>}; } if (</w:t>
+      </w:r>
+      <w:proofErr w:type="spellStart"/>
+      <w:r>
+        <w:rPr>
+          <w:rFonts w:ascii="Times New Roman" w:hAnsi="Times New Roman" w:cs="Times New Roman"/>
+          <w:sz w:val="19"/>
+        </w:rPr>
+        <w:t>best.s</w:t>
+      </w:r>
+      <w:proofErr w:type="spellEnd"/>
+      <w:r>
+        <w:rPr>
+          <w:rFonts w:ascii="Times New Roman" w:hAnsi="Times New Roman" w:cs="Times New Roman"/>
+          <w:sz w:val="19"/>
+        </w:rPr>
+        <w:t>&gt;0.35){ const item=KB[</w:t>
+      </w:r>
+      <w:proofErr w:type="spellStart"/>
+      <w:r>
+        <w:rPr>
+          <w:rFonts w:ascii="Times New Roman" w:hAnsi="Times New Roman" w:cs="Times New Roman"/>
+          <w:sz w:val="19"/>
+        </w:rPr>
+        <w:t>best.i</w:t>
+      </w:r>
+      <w:proofErr w:type="spellEnd"/>
+      <w:r>
+        <w:rPr>
+          <w:rFonts w:ascii="Times New Roman" w:hAnsi="Times New Roman" w:cs="Times New Roman"/>
+          <w:sz w:val="19"/>
+        </w:rPr>
+        <w:t xml:space="preserve">]; return { </w:t>
+      </w:r>
+      <w:proofErr w:type="spellStart"/>
+      <w:r>
+        <w:rPr>
+          <w:rFonts w:ascii="Times New Roman" w:hAnsi="Times New Roman" w:cs="Times New Roman"/>
+          <w:sz w:val="19"/>
+        </w:rPr>
+        <w:t>text:item.a</w:t>
+      </w:r>
+      <w:proofErr w:type="spellEnd"/>
+      <w:r>
+        <w:rPr>
+          <w:rFonts w:ascii="Times New Roman" w:hAnsi="Times New Roman" w:cs="Times New Roman"/>
+          <w:sz w:val="19"/>
+        </w:rPr>
+        <w:t>, meta:'(Match confidence '+</w:t>
+      </w:r>
+      <w:proofErr w:type="spellStart"/>
+      <w:r>
+        <w:rPr>
+          <w:rFonts w:ascii="Times New Roman" w:hAnsi="Times New Roman" w:cs="Times New Roman"/>
+          <w:sz w:val="19"/>
+        </w:rPr>
+        <w:t>Math.round</w:t>
+      </w:r>
+      <w:proofErr w:type="spellEnd"/>
+      <w:r>
+        <w:rPr>
+          <w:rFonts w:ascii="Times New Roman" w:hAnsi="Times New Roman" w:cs="Times New Roman"/>
+          <w:sz w:val="19"/>
+        </w:rPr>
+        <w:t>(</w:t>
+      </w:r>
+      <w:proofErr w:type="spellStart"/>
+      <w:r>
+        <w:rPr>
+          <w:rFonts w:ascii="Times New Roman" w:hAnsi="Times New Roman" w:cs="Times New Roman"/>
+          <w:sz w:val="19"/>
+        </w:rPr>
+        <w:t>best.s</w:t>
+      </w:r>
+      <w:proofErr w:type="spellEnd"/>
+      <w:r>
+        <w:rPr>
+          <w:rFonts w:ascii="Times New Roman" w:hAnsi="Times New Roman" w:cs="Times New Roman"/>
+          <w:sz w:val="19"/>
+        </w:rPr>
+        <w:t xml:space="preserve">*100)+'%)' }; } return { </w:t>
+      </w:r>
+      <w:proofErr w:type="spellStart"/>
+      <w:r>
+        <w:rPr>
+          <w:rFonts w:ascii="Times New Roman" w:hAnsi="Times New Roman" w:cs="Times New Roman"/>
+          <w:sz w:val="19"/>
+        </w:rPr>
+        <w:t>text:"I</w:t>
+      </w:r>
+      <w:proofErr w:type="spellEnd"/>
+      <w:r>
+        <w:rPr>
+          <w:rFonts w:ascii="Times New Roman" w:hAnsi="Times New Roman" w:cs="Times New Roman"/>
+          <w:sz w:val="19"/>
+        </w:rPr>
+        <w:t xml:space="preserve"> couldn't confidently match that. Please rephrase.", meta:'(Low </w:t>
+      </w:r>
+      <w:r>
+        <w:rPr>
+          <w:rFonts w:ascii="Times New Roman" w:hAnsi="Times New Roman" w:cs="Times New Roman"/>
+          <w:sz w:val="19"/>
+        </w:rPr>
+        <w:lastRenderedPageBreak/>
+        <w:t>confidence)' }; }</w:t>
+      </w:r>
+      <w:r>
+        <w:rPr>
+          <w:rFonts w:ascii="Times New Roman" w:hAnsi="Times New Roman" w:cs="Times New Roman"/>
           <w:sz w:val="19"/>
         </w:rPr>
         <w:br/>
       </w:r>
       <w:r>
         <w:rPr>
-          <w:rFonts w:ascii="Consolas" w:hAnsi="Consolas"/>
+          <w:rFonts w:ascii="Times New Roman" w:hAnsi="Times New Roman" w:cs="Times New Roman"/>
           <w:sz w:val="19"/>
         </w:rPr>
         <w:br/>
-        <w:t xml:space="preserve">    form.addEventListener('submit', e=&gt;{ e.preventDefault(); const t = input.value.trim(); if(!t) return; addMessage(t,'user'); input.value=''; setTimeout(()=&gt;{ const a = answer(t); addMessage(a.text,'bot',a.meta); }, 250); });</w:t>
-      </w:r>
-      <w:r>
-        <w:rPr>
-          <w:rFonts w:ascii="Consolas" w:hAnsi="Consolas"/>
+        <w:t xml:space="preserve">    </w:t>
+      </w:r>
+      <w:proofErr w:type="spellStart"/>
+      <w:r>
+        <w:rPr>
+          <w:rFonts w:ascii="Times New Roman" w:hAnsi="Times New Roman" w:cs="Times New Roman"/>
+          <w:sz w:val="19"/>
+        </w:rPr>
+        <w:t>form.addEventListener</w:t>
+      </w:r>
+      <w:proofErr w:type="spellEnd"/>
+      <w:r>
+        <w:rPr>
+          <w:rFonts w:ascii="Times New Roman" w:hAnsi="Times New Roman" w:cs="Times New Roman"/>
+          <w:sz w:val="19"/>
+        </w:rPr>
+        <w:t xml:space="preserve">('submit', e=&gt;{ </w:t>
+      </w:r>
+      <w:proofErr w:type="spellStart"/>
+      <w:r>
+        <w:rPr>
+          <w:rFonts w:ascii="Times New Roman" w:hAnsi="Times New Roman" w:cs="Times New Roman"/>
+          <w:sz w:val="19"/>
+        </w:rPr>
+        <w:t>e.preventDefault</w:t>
+      </w:r>
+      <w:proofErr w:type="spellEnd"/>
+      <w:r>
+        <w:rPr>
+          <w:rFonts w:ascii="Times New Roman" w:hAnsi="Times New Roman" w:cs="Times New Roman"/>
+          <w:sz w:val="19"/>
+        </w:rPr>
+        <w:t xml:space="preserve">(); const t = </w:t>
+      </w:r>
+      <w:proofErr w:type="spellStart"/>
+      <w:r>
+        <w:rPr>
+          <w:rFonts w:ascii="Times New Roman" w:hAnsi="Times New Roman" w:cs="Times New Roman"/>
+          <w:sz w:val="19"/>
+        </w:rPr>
+        <w:t>input.value.trim</w:t>
+      </w:r>
+      <w:proofErr w:type="spellEnd"/>
+      <w:r>
+        <w:rPr>
+          <w:rFonts w:ascii="Times New Roman" w:hAnsi="Times New Roman" w:cs="Times New Roman"/>
+          <w:sz w:val="19"/>
+        </w:rPr>
+        <w:t xml:space="preserve">(); if(!t) return; </w:t>
+      </w:r>
+      <w:proofErr w:type="spellStart"/>
+      <w:r>
+        <w:rPr>
+          <w:rFonts w:ascii="Times New Roman" w:hAnsi="Times New Roman" w:cs="Times New Roman"/>
+          <w:sz w:val="19"/>
+        </w:rPr>
+        <w:t>addMessage</w:t>
+      </w:r>
+      <w:proofErr w:type="spellEnd"/>
+      <w:r>
+        <w:rPr>
+          <w:rFonts w:ascii="Times New Roman" w:hAnsi="Times New Roman" w:cs="Times New Roman"/>
+          <w:sz w:val="19"/>
+        </w:rPr>
+        <w:t>(</w:t>
+      </w:r>
+      <w:proofErr w:type="spellStart"/>
+      <w:r>
+        <w:rPr>
+          <w:rFonts w:ascii="Times New Roman" w:hAnsi="Times New Roman" w:cs="Times New Roman"/>
+          <w:sz w:val="19"/>
+        </w:rPr>
+        <w:t>t,'user</w:t>
+      </w:r>
+      <w:proofErr w:type="spellEnd"/>
+      <w:r>
+        <w:rPr>
+          <w:rFonts w:ascii="Times New Roman" w:hAnsi="Times New Roman" w:cs="Times New Roman"/>
+          <w:sz w:val="19"/>
+        </w:rPr>
+        <w:t xml:space="preserve">'); </w:t>
+      </w:r>
+      <w:proofErr w:type="spellStart"/>
+      <w:r>
+        <w:rPr>
+          <w:rFonts w:ascii="Times New Roman" w:hAnsi="Times New Roman" w:cs="Times New Roman"/>
+          <w:sz w:val="19"/>
+        </w:rPr>
+        <w:t>input.value</w:t>
+      </w:r>
+      <w:proofErr w:type="spellEnd"/>
+      <w:r>
+        <w:rPr>
+          <w:rFonts w:ascii="Times New Roman" w:hAnsi="Times New Roman" w:cs="Times New Roman"/>
+          <w:sz w:val="19"/>
+        </w:rPr>
+        <w:t xml:space="preserve">=''; </w:t>
+      </w:r>
+      <w:proofErr w:type="spellStart"/>
+      <w:r>
+        <w:rPr>
+          <w:rFonts w:ascii="Times New Roman" w:hAnsi="Times New Roman" w:cs="Times New Roman"/>
+          <w:sz w:val="19"/>
+        </w:rPr>
+        <w:t>setTimeout</w:t>
+      </w:r>
+      <w:proofErr w:type="spellEnd"/>
+      <w:r>
+        <w:rPr>
+          <w:rFonts w:ascii="Times New Roman" w:hAnsi="Times New Roman" w:cs="Times New Roman"/>
+          <w:sz w:val="19"/>
+        </w:rPr>
+        <w:t xml:space="preserve">(()=&gt;{ const a = answer(t); </w:t>
+      </w:r>
+      <w:proofErr w:type="spellStart"/>
+      <w:r>
+        <w:rPr>
+          <w:rFonts w:ascii="Times New Roman" w:hAnsi="Times New Roman" w:cs="Times New Roman"/>
+          <w:sz w:val="19"/>
+        </w:rPr>
+        <w:t>addMessage</w:t>
+      </w:r>
+      <w:proofErr w:type="spellEnd"/>
+      <w:r>
+        <w:rPr>
+          <w:rFonts w:ascii="Times New Roman" w:hAnsi="Times New Roman" w:cs="Times New Roman"/>
+          <w:sz w:val="19"/>
+        </w:rPr>
+        <w:t>(a.text,'bot',</w:t>
+      </w:r>
+      <w:proofErr w:type="spellStart"/>
+      <w:r>
+        <w:rPr>
+          <w:rFonts w:ascii="Times New Roman" w:hAnsi="Times New Roman" w:cs="Times New Roman"/>
+          <w:sz w:val="19"/>
+        </w:rPr>
+        <w:t>a.meta</w:t>
+      </w:r>
+      <w:proofErr w:type="spellEnd"/>
+      <w:r>
+        <w:rPr>
+          <w:rFonts w:ascii="Times New Roman" w:hAnsi="Times New Roman" w:cs="Times New Roman"/>
+          <w:sz w:val="19"/>
+        </w:rPr>
+        <w:t>); }, 250); });</w:t>
+      </w:r>
+      <w:r>
+        <w:rPr>
+          <w:rFonts w:ascii="Times New Roman" w:hAnsi="Times New Roman" w:cs="Times New Roman"/>
           <w:sz w:val="19"/>
         </w:rPr>
         <w:br/>
@@ -956,7 +2546,7 @@
       </w:r>
       <w:r>
         <w:rPr>
-          <w:rFonts w:ascii="Consolas" w:hAnsi="Consolas"/>
+          <w:rFonts w:ascii="Times New Roman" w:hAnsi="Times New Roman" w:cs="Times New Roman"/>
           <w:sz w:val="19"/>
         </w:rPr>
         <w:br/>
@@ -964,7 +2554,7 @@
       </w:r>
       <w:r>
         <w:rPr>
-          <w:rFonts w:ascii="Consolas" w:hAnsi="Consolas"/>
+          <w:rFonts w:ascii="Times New Roman" w:hAnsi="Times New Roman" w:cs="Times New Roman"/>
           <w:sz w:val="19"/>
         </w:rPr>
         <w:br/>
@@ -972,38 +2562,102 @@
       </w:r>
       <w:r>
         <w:rPr>
-          <w:rFonts w:ascii="Consolas" w:hAnsi="Consolas"/>
+          <w:rFonts w:ascii="Times New Roman" w:hAnsi="Times New Roman" w:cs="Times New Roman"/>
           <w:sz w:val="19"/>
         </w:rPr>
         <w:br/>
       </w:r>
       <w:r>
         <w:rPr>
-          <w:rFonts w:ascii="Consolas" w:hAnsi="Consolas"/>
+          <w:rFonts w:ascii="Times New Roman" w:hAnsi="Times New Roman" w:cs="Times New Roman"/>
           <w:sz w:val="19"/>
         </w:rPr>
         <w:br/>
-        <w:t>const server = http.createServer((req, res)=&gt;{</w:t>
-      </w:r>
-      <w:r>
-        <w:rPr>
-          <w:rFonts w:ascii="Consolas" w:hAnsi="Consolas"/>
+        <w:t xml:space="preserve">const server = </w:t>
+      </w:r>
+      <w:proofErr w:type="spellStart"/>
+      <w:r>
+        <w:rPr>
+          <w:rFonts w:ascii="Times New Roman" w:hAnsi="Times New Roman" w:cs="Times New Roman"/>
+          <w:sz w:val="19"/>
+        </w:rPr>
+        <w:t>http.createServer</w:t>
+      </w:r>
+      <w:proofErr w:type="spellEnd"/>
+      <w:r>
+        <w:rPr>
+          <w:rFonts w:ascii="Times New Roman" w:hAnsi="Times New Roman" w:cs="Times New Roman"/>
+          <w:sz w:val="19"/>
+        </w:rPr>
+        <w:t>((req, res)=&gt;{</w:t>
+      </w:r>
+      <w:r>
+        <w:rPr>
+          <w:rFonts w:ascii="Times New Roman" w:hAnsi="Times New Roman" w:cs="Times New Roman"/>
           <w:sz w:val="19"/>
         </w:rPr>
         <w:br/>
-        <w:t xml:space="preserve">  res.writeHead(200, {'Content-Type':'text/html'});</w:t>
-      </w:r>
-      <w:r>
-        <w:rPr>
-          <w:rFonts w:ascii="Consolas" w:hAnsi="Consolas"/>
+        <w:t xml:space="preserve">  </w:t>
+      </w:r>
+      <w:proofErr w:type="spellStart"/>
+      <w:r>
+        <w:rPr>
+          <w:rFonts w:ascii="Times New Roman" w:hAnsi="Times New Roman" w:cs="Times New Roman"/>
+          <w:sz w:val="19"/>
+        </w:rPr>
+        <w:t>res.writeHead</w:t>
+      </w:r>
+      <w:proofErr w:type="spellEnd"/>
+      <w:r>
+        <w:rPr>
+          <w:rFonts w:ascii="Times New Roman" w:hAnsi="Times New Roman" w:cs="Times New Roman"/>
+          <w:sz w:val="19"/>
+        </w:rPr>
+        <w:t>(200, {'</w:t>
+      </w:r>
+      <w:proofErr w:type="spellStart"/>
+      <w:r>
+        <w:rPr>
+          <w:rFonts w:ascii="Times New Roman" w:hAnsi="Times New Roman" w:cs="Times New Roman"/>
+          <w:sz w:val="19"/>
+        </w:rPr>
+        <w:t>Content-Type':'text</w:t>
+      </w:r>
+      <w:proofErr w:type="spellEnd"/>
+      <w:r>
+        <w:rPr>
+          <w:rFonts w:ascii="Times New Roman" w:hAnsi="Times New Roman" w:cs="Times New Roman"/>
+          <w:sz w:val="19"/>
+        </w:rPr>
+        <w:t>/html'});</w:t>
+      </w:r>
+      <w:r>
+        <w:rPr>
+          <w:rFonts w:ascii="Times New Roman" w:hAnsi="Times New Roman" w:cs="Times New Roman"/>
           <w:sz w:val="19"/>
         </w:rPr>
         <w:br/>
-        <w:t xml:space="preserve">  res.end(html);</w:t>
-      </w:r>
-      <w:r>
-        <w:rPr>
-          <w:rFonts w:ascii="Consolas" w:hAnsi="Consolas"/>
+        <w:t xml:space="preserve">  </w:t>
+      </w:r>
+      <w:proofErr w:type="spellStart"/>
+      <w:r>
+        <w:rPr>
+          <w:rFonts w:ascii="Times New Roman" w:hAnsi="Times New Roman" w:cs="Times New Roman"/>
+          <w:sz w:val="19"/>
+        </w:rPr>
+        <w:t>res.end</w:t>
+      </w:r>
+      <w:proofErr w:type="spellEnd"/>
+      <w:r>
+        <w:rPr>
+          <w:rFonts w:ascii="Times New Roman" w:hAnsi="Times New Roman" w:cs="Times New Roman"/>
+          <w:sz w:val="19"/>
+        </w:rPr>
+        <w:t>(html);</w:t>
+      </w:r>
+      <w:r>
+        <w:rPr>
+          <w:rFonts w:ascii="Times New Roman" w:hAnsi="Times New Roman" w:cs="Times New Roman"/>
           <w:sz w:val="19"/>
         </w:rPr>
         <w:br/>
@@ -1011,22 +2665,37 @@
       </w:r>
       <w:r>
         <w:rPr>
-          <w:rFonts w:ascii="Consolas" w:hAnsi="Consolas"/>
+          <w:rFonts w:ascii="Times New Roman" w:hAnsi="Times New Roman" w:cs="Times New Roman"/>
           <w:sz w:val="19"/>
         </w:rPr>
         <w:br/>
       </w:r>
       <w:r>
         <w:rPr>
-          <w:rFonts w:ascii="Consolas" w:hAnsi="Consolas"/>
+          <w:rFonts w:ascii="Times New Roman" w:hAnsi="Times New Roman" w:cs="Times New Roman"/>
           <w:sz w:val="19"/>
         </w:rPr>
         <w:br/>
-        <w:t>server.listen(3000, ()=&gt; console.log('MWE running at http://localhost:3000'));</w:t>
-      </w:r>
-      <w:r>
-        <w:rPr>
-          <w:rFonts w:ascii="Consolas" w:hAnsi="Consolas"/>
+      </w:r>
+      <w:proofErr w:type="spellStart"/>
+      <w:r>
+        <w:rPr>
+          <w:rFonts w:ascii="Times New Roman" w:hAnsi="Times New Roman" w:cs="Times New Roman"/>
+          <w:sz w:val="19"/>
+        </w:rPr>
+        <w:t>server.listen</w:t>
+      </w:r>
+      <w:proofErr w:type="spellEnd"/>
+      <w:r>
+        <w:rPr>
+          <w:rFonts w:ascii="Times New Roman" w:hAnsi="Times New Roman" w:cs="Times New Roman"/>
+          <w:sz w:val="19"/>
+        </w:rPr>
+        <w:t>(3000, ()=&gt; console.log('MWE running at http://localhost:3000'));</w:t>
+      </w:r>
+      <w:r>
+        <w:rPr>
+          <w:rFonts w:ascii="Times New Roman" w:hAnsi="Times New Roman" w:cs="Times New Roman"/>
           <w:sz w:val="19"/>
         </w:rPr>
         <w:br/>
@@ -1035,73 +2704,184 @@
     <w:p>
       <w:pPr>
         <w:pStyle w:val="Heading2"/>
+        <w:rPr>
+          <w:rFonts w:ascii="Times New Roman" w:hAnsi="Times New Roman" w:cs="Times New Roman"/>
+          <w:color w:val="auto"/>
+        </w:rPr>
       </w:pPr>
       <w:r>
+        <w:rPr>
+          <w:rFonts w:ascii="Times New Roman" w:hAnsi="Times New Roman" w:cs="Times New Roman"/>
+          <w:color w:val="auto"/>
+        </w:rPr>
         <w:t>Expected Output</w:t>
       </w:r>
     </w:p>
     <w:p>
-      <w:r>
+      <w:pPr>
+        <w:rPr>
+          <w:rFonts w:ascii="Times New Roman" w:hAnsi="Times New Roman" w:cs="Times New Roman"/>
+        </w:rPr>
+      </w:pPr>
+      <w:r>
+        <w:rPr>
+          <w:rFonts w:ascii="Times New Roman" w:hAnsi="Times New Roman" w:cs="Times New Roman"/>
+        </w:rPr>
         <w:t>Console: "MWE running at http://localhost:3000"</w:t>
       </w:r>
     </w:p>
     <w:p>
-      <w:r>
+      <w:pPr>
+        <w:rPr>
+          <w:rFonts w:ascii="Times New Roman" w:hAnsi="Times New Roman" w:cs="Times New Roman"/>
+        </w:rPr>
+      </w:pPr>
+      <w:r>
+        <w:rPr>
+          <w:rFonts w:ascii="Times New Roman" w:hAnsi="Times New Roman" w:cs="Times New Roman"/>
+        </w:rPr>
         <w:t>Browser UI shows a greeting: "Hi! I'm your Change Management assistant."</w:t>
       </w:r>
     </w:p>
     <w:p>
-      <w:r>
+      <w:pPr>
+        <w:rPr>
+          <w:rFonts w:ascii="Times New Roman" w:hAnsi="Times New Roman" w:cs="Times New Roman"/>
+        </w:rPr>
+      </w:pPr>
+      <w:r>
+        <w:rPr>
+          <w:rFonts w:ascii="Times New Roman" w:hAnsi="Times New Roman" w:cs="Times New Roman"/>
+        </w:rPr>
         <w:t>Try these sample interactions:</w:t>
       </w:r>
     </w:p>
     <w:p>
-      <w:r>
+      <w:pPr>
+        <w:rPr>
+          <w:rFonts w:ascii="Times New Roman" w:hAnsi="Times New Roman" w:cs="Times New Roman"/>
+        </w:rPr>
+      </w:pPr>
+      <w:r>
+        <w:rPr>
+          <w:rFonts w:ascii="Times New Roman" w:hAnsi="Times New Roman" w:cs="Times New Roman"/>
+        </w:rPr>
         <w:t>• Input: what is a change → Bot returns guidance on submitting a change (with Match confidence)</w:t>
       </w:r>
     </w:p>
     <w:p>
-      <w:r>
+      <w:pPr>
+        <w:rPr>
+          <w:rFonts w:ascii="Times New Roman" w:hAnsi="Times New Roman" w:cs="Times New Roman"/>
+        </w:rPr>
+      </w:pPr>
+      <w:r>
+        <w:rPr>
+          <w:rFonts w:ascii="Times New Roman" w:hAnsi="Times New Roman" w:cs="Times New Roman"/>
+        </w:rPr>
         <w:t>• Input: freeze → Bot returns freeze period rules (with Match confidence)</w:t>
       </w:r>
     </w:p>
     <w:p>
-      <w:r>
+      <w:pPr>
+        <w:rPr>
+          <w:rFonts w:ascii="Times New Roman" w:hAnsi="Times New Roman" w:cs="Times New Roman"/>
+        </w:rPr>
+      </w:pPr>
+      <w:r>
+        <w:rPr>
+          <w:rFonts w:ascii="Times New Roman" w:hAnsi="Times New Roman" w:cs="Times New Roman"/>
+        </w:rPr>
         <w:t>• Input: tech → Bot replies: "I couldn't confidently match that. Please rephrase." (Low confidence)</w:t>
       </w:r>
     </w:p>
     <w:p>
       <w:pPr>
         <w:pStyle w:val="Heading2"/>
+        <w:rPr>
+          <w:rFonts w:ascii="Times New Roman" w:hAnsi="Times New Roman" w:cs="Times New Roman"/>
+          <w:color w:val="auto"/>
+        </w:rPr>
       </w:pPr>
       <w:r>
-        <w:lastRenderedPageBreak/>
+        <w:rPr>
+          <w:rFonts w:ascii="Times New Roman" w:hAnsi="Times New Roman" w:cs="Times New Roman"/>
+          <w:color w:val="auto"/>
+        </w:rPr>
         <w:t>Brief Explanation</w:t>
       </w:r>
     </w:p>
     <w:p>
-      <w:r>
+      <w:pPr>
+        <w:rPr>
+          <w:rFonts w:ascii="Times New Roman" w:hAnsi="Times New Roman" w:cs="Times New Roman"/>
+        </w:rPr>
+      </w:pPr>
+      <w:r>
+        <w:rPr>
+          <w:rFonts w:ascii="Times New Roman" w:hAnsi="Times New Roman" w:cs="Times New Roman"/>
+        </w:rPr>
         <w:t>• "KB" holds a minimal FAQ with patterns computed from each question.</w:t>
       </w:r>
     </w:p>
     <w:p>
-      <w:r>
+      <w:pPr>
+        <w:rPr>
+          <w:rFonts w:ascii="Times New Roman" w:hAnsi="Times New Roman" w:cs="Times New Roman"/>
+        </w:rPr>
+      </w:pPr>
+      <w:r>
+        <w:rPr>
+          <w:rFonts w:ascii="Times New Roman" w:hAnsi="Times New Roman" w:cs="Times New Roman"/>
+        </w:rPr>
         <w:t>• A simple ratio-based matcher (keyword hits / total keywords) yields a confidence score.</w:t>
       </w:r>
     </w:p>
     <w:p>
-      <w:r>
+      <w:pPr>
+        <w:rPr>
+          <w:rFonts w:ascii="Times New Roman" w:hAnsi="Times New Roman" w:cs="Times New Roman"/>
+        </w:rPr>
+      </w:pPr>
+      <w:r>
+        <w:rPr>
+          <w:rFonts w:ascii="Times New Roman" w:hAnsi="Times New Roman" w:cs="Times New Roman"/>
+        </w:rPr>
         <w:t>• The client-only UI renders bubbles and submits questions via a form; answers are computed in-browser.</w:t>
-      </w:r>
-    </w:p>
-    <w:p/>
-    <w:p>
-      <w:r>
-        <w:t xml:space="preserve">Screen Shots </w:t>
       </w:r>
     </w:p>
     <w:p>
-      <w:r>
+      <w:pPr>
+        <w:rPr>
+          <w:rFonts w:ascii="Times New Roman" w:hAnsi="Times New Roman" w:cs="Times New Roman"/>
+        </w:rPr>
+      </w:pPr>
+    </w:p>
+    <w:p>
+      <w:pPr>
+        <w:rPr>
+          <w:rFonts w:ascii="Times New Roman" w:hAnsi="Times New Roman" w:cs="Times New Roman"/>
+        </w:rPr>
+      </w:pPr>
+      <w:r>
+        <w:rPr>
+          <w:rFonts w:ascii="Times New Roman" w:hAnsi="Times New Roman" w:cs="Times New Roman"/>
+        </w:rPr>
+        <w:t xml:space="preserve">Screen Shots </w:t>
+      </w:r>
+    </w:p>
+    <w:p>
+      <w:pPr>
+        <w:rPr>
+          <w:rFonts w:ascii="Times New Roman" w:hAnsi="Times New Roman" w:cs="Times New Roman"/>
+        </w:rPr>
+      </w:pPr>
+      <w:r>
+        <w:rPr>
+          <w:rFonts w:ascii="Times New Roman" w:hAnsi="Times New Roman" w:cs="Times New Roman"/>
+          <w:noProof/>
+        </w:rPr>
+        <w:lastRenderedPageBreak/>
         <w:drawing>
           <wp:inline distT="0" distB="0" distL="0" distR="0" wp14:anchorId="6438F1B5" wp14:editId="77DF3599">
             <wp:extent cx="5486400" cy="2809875"/>
@@ -1139,9 +2919,24 @@
         </w:drawing>
       </w:r>
     </w:p>
-    <w:p/>
     <w:p>
-      <w:r>
+      <w:pPr>
+        <w:rPr>
+          <w:rFonts w:ascii="Times New Roman" w:hAnsi="Times New Roman" w:cs="Times New Roman"/>
+        </w:rPr>
+      </w:pPr>
+    </w:p>
+    <w:p>
+      <w:pPr>
+        <w:rPr>
+          <w:rFonts w:ascii="Times New Roman" w:hAnsi="Times New Roman" w:cs="Times New Roman"/>
+        </w:rPr>
+      </w:pPr>
+      <w:r>
+        <w:rPr>
+          <w:rFonts w:ascii="Times New Roman" w:hAnsi="Times New Roman" w:cs="Times New Roman"/>
+          <w:noProof/>
+        </w:rPr>
         <w:drawing>
           <wp:inline distT="0" distB="0" distL="0" distR="0" wp14:anchorId="073CE561" wp14:editId="6941BA2E">
             <wp:extent cx="5486400" cy="2861945"/>
@@ -1179,10 +2974,65 @@
         </w:drawing>
       </w:r>
     </w:p>
+    <w:p>
+      <w:pPr>
+        <w:rPr>
+          <w:rFonts w:ascii="Times New Roman" w:hAnsi="Times New Roman" w:cs="Times New Roman"/>
+        </w:rPr>
+      </w:pPr>
+    </w:p>
+    <w:p>
+      <w:pPr>
+        <w:rPr>
+          <w:rFonts w:ascii="Times New Roman" w:hAnsi="Times New Roman" w:cs="Times New Roman"/>
+        </w:rPr>
+      </w:pPr>
+      <w:r>
+        <w:rPr>
+          <w:rFonts w:ascii="Times New Roman" w:hAnsi="Times New Roman" w:cs="Times New Roman"/>
+        </w:rPr>
+        <w:lastRenderedPageBreak/>
+        <w:drawing>
+          <wp:inline distT="0" distB="0" distL="0" distR="0" wp14:anchorId="2D2B26E5" wp14:editId="65D67777">
+            <wp:extent cx="5486400" cy="2882900"/>
+            <wp:effectExtent l="0" t="0" r="0" b="0"/>
+            <wp:docPr id="601071812" name="Picture 1"/>
+            <wp:cNvGraphicFramePr>
+              <a:graphicFrameLocks xmlns:a="http://schemas.openxmlformats.org/drawingml/2006/main" noChangeAspect="1"/>
+            </wp:cNvGraphicFramePr>
+            <a:graphic xmlns:a="http://schemas.openxmlformats.org/drawingml/2006/main">
+              <a:graphicData uri="http://schemas.openxmlformats.org/drawingml/2006/picture">
+                <pic:pic xmlns:pic="http://schemas.openxmlformats.org/drawingml/2006/picture">
+                  <pic:nvPicPr>
+                    <pic:cNvPr id="601071812" name=""/>
+                    <pic:cNvPicPr/>
+                  </pic:nvPicPr>
+                  <pic:blipFill>
+                    <a:blip r:embed="rId10"/>
+                    <a:stretch>
+                      <a:fillRect/>
+                    </a:stretch>
+                  </pic:blipFill>
+                  <pic:spPr>
+                    <a:xfrm>
+                      <a:off x="0" y="0"/>
+                      <a:ext cx="5486400" cy="2882900"/>
+                    </a:xfrm>
+                    <a:prstGeom prst="rect">
+                      <a:avLst/>
+                    </a:prstGeom>
+                  </pic:spPr>
+                </pic:pic>
+              </a:graphicData>
+            </a:graphic>
+          </wp:inline>
+        </w:drawing>
+      </w:r>
+    </w:p>
     <w:sectPr>
-      <w:footerReference w:type="even" r:id="rId10"/>
-      <w:footerReference w:type="default" r:id="rId11"/>
-      <w:footerReference w:type="first" r:id="rId12"/>
+      <w:footerReference w:type="even" r:id="rId11"/>
+      <w:footerReference w:type="default" r:id="rId12"/>
+      <w:footerReference w:type="first" r:id="rId13"/>
       <w:pgSz w:w="12240" w:h="15840"/>
       <w:pgMar w:top="1440" w:right="1800" w:bottom="1440" w:left="1800" w:header="720" w:footer="720" w:gutter="0"/>
       <w:cols w:space="720"/>
